--- a/French_Comedies/Word_Docs/306.docx
+++ b/French_Comedies/Word_Docs/306.docx
@@ -5,14 +5,18 @@
     <w:p>
       <w:pPr>
         <w:rPr>
-          <w:rFonts w:ascii="Times" w:hAnsi="Times"/>
-        </w:rPr>
-      </w:pPr>
-      <w:r>
-        <w:rPr>
-          <w:rFonts w:ascii="Times" w:hAnsi="Times"/>
-        </w:rPr>
-        <w:t>ACTEURS</w:t>
+          <w:rFonts w:ascii="Times New Roman" w:hAnsi="Times New Roman" w:cs="Times New Roman"/>
+          <w:b/>
+          <w:lang w:val="fr-FR"/>
+        </w:rPr>
+      </w:pPr>
+      <w:r>
+        <w:rPr>
+          <w:rFonts w:ascii="Times New Roman" w:hAnsi="Times New Roman" w:cs="Times New Roman"/>
+          <w:b/>
+          <w:lang w:val="fr-FR"/>
+        </w:rPr>
+        <w:t>LES ACTEURS</w:t>
       </w:r>
     </w:p>
     <w:p>
@@ -201,7 +205,13 @@
         <w:rPr>
           <w:rFonts w:ascii="Times" w:hAnsi="Times"/>
         </w:rPr>
-        <w:t>ACTE I</w:t>
+        <w:t xml:space="preserve">ACTE </w:t>
+      </w:r>
+      <w:r>
+        <w:rPr>
+          <w:rFonts w:ascii="Times" w:hAnsi="Times"/>
+        </w:rPr>
+        <w:t>1</w:t>
       </w:r>
     </w:p>
     <w:p>
@@ -504,7 +514,13 @@
         <w:rPr>
           <w:rFonts w:ascii="Times" w:hAnsi="Times"/>
         </w:rPr>
-        <w:t>ACTE II</w:t>
+        <w:t xml:space="preserve">ACTE </w:t>
+      </w:r>
+      <w:r>
+        <w:rPr>
+          <w:rFonts w:ascii="Times" w:hAnsi="Times"/>
+        </w:rPr>
+        <w:t>2</w:t>
       </w:r>
     </w:p>
     <w:p>
@@ -945,8 +961,21 @@
         <w:rPr>
           <w:rFonts w:ascii="Times" w:hAnsi="Times"/>
         </w:rPr>
-        <w:t>ACTE III</w:t>
-      </w:r>
+        <w:t xml:space="preserve">ACTE </w:t>
+      </w:r>
+      <w:r>
+        <w:rPr>
+          <w:rFonts w:ascii="Times" w:hAnsi="Times"/>
+        </w:rPr>
+        <w:t>3</w:t>
+      </w:r>
+    </w:p>
+    <w:p>
+      <w:pPr>
+        <w:rPr>
+          <w:rFonts w:ascii="Times" w:hAnsi="Times"/>
+        </w:rPr>
+      </w:pPr>
     </w:p>
     <w:p>
       <w:pPr>
@@ -1044,1176 +1073,39 @@
       <w:pPr>
         <w:rPr>
           <w:rFonts w:ascii="Times" w:hAnsi="Times"/>
+        </w:rPr>
+      </w:pPr>
+      <w:r>
+        <w:rPr>
+          <w:rFonts w:ascii="Times" w:hAnsi="Times"/>
+        </w:rPr>
+        <w:t>SIMON</w:t>
+      </w:r>
+    </w:p>
+    <w:p>
+      <w:pPr>
+        <w:rPr>
+          <w:rFonts w:ascii="Times" w:hAnsi="Times"/>
+        </w:rPr>
+      </w:pPr>
+      <w:r>
+        <w:rPr>
+          <w:rFonts w:ascii="Times" w:hAnsi="Times"/>
+        </w:rPr>
+        <w:t>SOSIE</w:t>
+      </w:r>
+      <w:r>
+        <w:rPr>
+          <w:rFonts w:ascii="Times" w:hAnsi="Times"/>
+        </w:rPr>
+        <w:t xml:space="preserve"> - </w:t>
+      </w:r>
+      <w:r>
+        <w:rPr>
+          <w:rFonts w:ascii="Times" w:hAnsi="Times"/>
           <w:lang w:val="ru-RU"/>
         </w:rPr>
-      </w:pPr>
-      <w:r>
-        <w:rPr>
-          <w:rFonts w:ascii="Times" w:hAnsi="Times"/>
-        </w:rPr>
-        <w:t>SIMON</w:t>
-      </w:r>
-    </w:p>
-    <w:p>
-      <w:pPr>
-        <w:rPr>
-          <w:rFonts w:ascii="Times" w:hAnsi="Times"/>
-          <w:lang w:val="ru-RU"/>
-        </w:rPr>
-      </w:pPr>
-      <w:r>
-        <w:rPr>
-          <w:rFonts w:ascii="Times" w:hAnsi="Times"/>
-        </w:rPr>
-        <w:t>SOSIE</w:t>
-      </w:r>
-      <w:r>
-        <w:rPr>
-          <w:rFonts w:ascii="Times" w:hAnsi="Times"/>
-          <w:lang w:val="ru-RU"/>
-        </w:rPr>
-        <w:t xml:space="preserve"> - МОЛЧИТ</w:t>
-      </w:r>
-    </w:p>
-    <w:p>
-      <w:pPr>
-        <w:rPr>
-          <w:rFonts w:ascii="Times" w:hAnsi="Times"/>
-          <w:lang w:val="ru-RU"/>
-        </w:rPr>
-      </w:pPr>
-      <w:r>
-        <w:rPr>
-          <w:rFonts w:ascii="Times" w:hAnsi="Times"/>
-        </w:rPr>
-        <w:t>CHREMES</w:t>
-      </w:r>
-      <w:r>
-        <w:rPr>
-          <w:rFonts w:ascii="Times" w:hAnsi="Times"/>
-          <w:lang w:val="ru-RU"/>
-        </w:rPr>
-        <w:t xml:space="preserve"> – МОЛЧИТ</w:t>
-      </w:r>
-    </w:p>
-    <w:p>
-      <w:pPr>
-        <w:rPr>
-          <w:rFonts w:ascii="Times" w:hAnsi="Times"/>
-          <w:lang w:val="ru-RU"/>
-        </w:rPr>
-      </w:pPr>
-    </w:p>
-    <w:p>
-      <w:pPr>
-        <w:rPr>
-          <w:rFonts w:ascii="Times" w:hAnsi="Times"/>
-        </w:rPr>
-      </w:pPr>
-      <w:r>
-        <w:rPr>
-          <w:rFonts w:ascii="Times" w:hAnsi="Times"/>
-        </w:rPr>
-        <w:t>/SCENE/</w:t>
-      </w:r>
-    </w:p>
-    <w:p>
-      <w:pPr>
-        <w:rPr>
-          <w:rFonts w:ascii="Times" w:hAnsi="Times"/>
-        </w:rPr>
-      </w:pPr>
-      <w:r>
-        <w:rPr>
-          <w:rFonts w:ascii="Times" w:hAnsi="Times"/>
-        </w:rPr>
-        <w:t>SOSIE</w:t>
-      </w:r>
-    </w:p>
-    <w:p>
-      <w:pPr>
-        <w:rPr>
-          <w:rFonts w:ascii="Times" w:hAnsi="Times"/>
-        </w:rPr>
-      </w:pPr>
-      <w:r>
-        <w:rPr>
-          <w:rFonts w:ascii="Times" w:hAnsi="Times"/>
-        </w:rPr>
-        <w:t>CHREMES</w:t>
-      </w:r>
-    </w:p>
-    <w:p>
-      <w:pPr>
-        <w:rPr>
-          <w:rFonts w:ascii="Times" w:hAnsi="Times"/>
-        </w:rPr>
-      </w:pPr>
-    </w:p>
-    <w:p>
-      <w:pPr>
-        <w:rPr>
-          <w:rFonts w:ascii="Times" w:hAnsi="Times"/>
-        </w:rPr>
-      </w:pPr>
-      <w:r>
-        <w:rPr>
-          <w:rFonts w:ascii="Times" w:hAnsi="Times"/>
-        </w:rPr>
-        <w:t>SCENE 4</w:t>
-      </w:r>
-    </w:p>
-    <w:p>
-      <w:pPr>
-        <w:rPr>
-          <w:rFonts w:ascii="Times" w:hAnsi="Times"/>
-        </w:rPr>
-      </w:pPr>
-      <w:r>
-        <w:rPr>
-          <w:rFonts w:ascii="Times" w:hAnsi="Times"/>
-        </w:rPr>
-        <w:t>SIMON</w:t>
-      </w:r>
-    </w:p>
-    <w:p>
-      <w:pPr>
-        <w:rPr>
-          <w:rFonts w:ascii="Times" w:hAnsi="Times"/>
-        </w:rPr>
-      </w:pPr>
-      <w:r>
-        <w:rPr>
-          <w:rFonts w:ascii="Times" w:hAnsi="Times"/>
-        </w:rPr>
-        <w:t>DAVE</w:t>
-      </w:r>
-    </w:p>
-    <w:p>
-      <w:pPr>
-        <w:rPr>
-          <w:rFonts w:ascii="Times" w:hAnsi="Times"/>
-        </w:rPr>
-      </w:pPr>
-    </w:p>
-    <w:p>
-      <w:pPr>
-        <w:rPr>
-          <w:rFonts w:ascii="Times" w:hAnsi="Times"/>
-        </w:rPr>
-      </w:pPr>
-      <w:r>
-        <w:rPr>
-          <w:rFonts w:ascii="Times" w:hAnsi="Times"/>
-        </w:rPr>
-        <w:t>/SCENE/</w:t>
-      </w:r>
-    </w:p>
-    <w:p>
-      <w:pPr>
-        <w:rPr>
-          <w:rFonts w:ascii="Times" w:hAnsi="Times"/>
-        </w:rPr>
-      </w:pPr>
-      <w:r>
-        <w:rPr>
-          <w:rFonts w:ascii="Times" w:hAnsi="Times"/>
-        </w:rPr>
-        <w:t>SIMON</w:t>
-      </w:r>
-    </w:p>
-    <w:p>
-      <w:pPr>
-        <w:rPr>
-          <w:rFonts w:ascii="Times" w:hAnsi="Times"/>
-        </w:rPr>
-      </w:pPr>
-      <w:r>
-        <w:rPr>
-          <w:rFonts w:ascii="Times" w:hAnsi="Times"/>
-        </w:rPr>
-        <w:t>DAVE</w:t>
-      </w:r>
-    </w:p>
-    <w:p>
-      <w:pPr>
-        <w:rPr>
-          <w:rFonts w:ascii="Times" w:hAnsi="Times"/>
-        </w:rPr>
-      </w:pPr>
-      <w:r>
-        <w:rPr>
-          <w:rFonts w:ascii="Times" w:hAnsi="Times"/>
-        </w:rPr>
-        <w:t>CHREMES</w:t>
-      </w:r>
-    </w:p>
-    <w:p>
-      <w:pPr>
-        <w:rPr>
-          <w:rFonts w:ascii="Times" w:hAnsi="Times"/>
-        </w:rPr>
-      </w:pPr>
-    </w:p>
-    <w:p>
-      <w:pPr>
-        <w:rPr>
-          <w:rFonts w:ascii="Times" w:hAnsi="Times"/>
-        </w:rPr>
-      </w:pPr>
-      <w:r>
-        <w:rPr>
-          <w:rFonts w:ascii="Times" w:hAnsi="Times"/>
-        </w:rPr>
-        <w:t>SCENE 5</w:t>
-      </w:r>
-    </w:p>
-    <w:p>
-      <w:pPr>
-        <w:rPr>
-          <w:rFonts w:ascii="Times" w:hAnsi="Times"/>
-        </w:rPr>
-      </w:pPr>
-      <w:r>
-        <w:rPr>
-          <w:rFonts w:ascii="Times" w:hAnsi="Times"/>
-        </w:rPr>
-        <w:t>SIMON</w:t>
-      </w:r>
-    </w:p>
-    <w:p>
-      <w:pPr>
-        <w:rPr>
-          <w:rFonts w:ascii="Times" w:hAnsi="Times"/>
-        </w:rPr>
-      </w:pPr>
-      <w:r>
-        <w:rPr>
-          <w:rFonts w:ascii="Times" w:hAnsi="Times"/>
-        </w:rPr>
-        <w:t>DAVE</w:t>
-      </w:r>
-    </w:p>
-    <w:p>
-      <w:pPr>
-        <w:rPr>
-          <w:rFonts w:ascii="Times" w:hAnsi="Times"/>
-        </w:rPr>
-      </w:pPr>
-    </w:p>
-    <w:p>
-      <w:pPr>
-        <w:rPr>
-          <w:rFonts w:ascii="Times" w:hAnsi="Times"/>
-        </w:rPr>
-      </w:pPr>
-      <w:r>
-        <w:rPr>
-          <w:rFonts w:ascii="Times" w:hAnsi="Times"/>
-        </w:rPr>
-        <w:t>SCENE 6</w:t>
-      </w:r>
-    </w:p>
-    <w:p>
-      <w:pPr>
-        <w:rPr>
-          <w:rFonts w:ascii="Times" w:hAnsi="Times"/>
-        </w:rPr>
-      </w:pPr>
-      <w:r>
-        <w:rPr>
-          <w:rFonts w:ascii="Times" w:hAnsi="Times"/>
-        </w:rPr>
-        <w:t>DAVE</w:t>
-      </w:r>
-    </w:p>
-    <w:p>
-      <w:pPr>
-        <w:rPr>
-          <w:rFonts w:ascii="Times" w:hAnsi="Times"/>
-        </w:rPr>
-      </w:pPr>
-    </w:p>
-    <w:p>
-      <w:pPr>
-        <w:rPr>
-          <w:rFonts w:ascii="Times" w:hAnsi="Times"/>
-        </w:rPr>
-      </w:pPr>
-      <w:r>
-        <w:rPr>
-          <w:rFonts w:ascii="Times" w:hAnsi="Times"/>
-        </w:rPr>
-        <w:t>SCENE 7</w:t>
-      </w:r>
-    </w:p>
-    <w:p>
-      <w:pPr>
-        <w:rPr>
-          <w:rFonts w:ascii="Times" w:hAnsi="Times"/>
-        </w:rPr>
-      </w:pPr>
-      <w:r>
-        <w:rPr>
-          <w:rFonts w:ascii="Times" w:hAnsi="Times"/>
-        </w:rPr>
-        <w:t>DAVE</w:t>
-      </w:r>
-    </w:p>
-    <w:p>
-      <w:pPr>
-        <w:rPr>
-          <w:rFonts w:ascii="Times" w:hAnsi="Times"/>
-        </w:rPr>
-      </w:pPr>
-      <w:r>
-        <w:rPr>
-          <w:rFonts w:ascii="Times" w:hAnsi="Times"/>
-        </w:rPr>
-        <w:t>PAMPHILE</w:t>
-      </w:r>
-    </w:p>
-    <w:p>
-      <w:pPr>
-        <w:rPr>
-          <w:rFonts w:ascii="Times" w:hAnsi="Times"/>
-        </w:rPr>
-      </w:pPr>
-    </w:p>
-    <w:p>
-      <w:pPr>
-        <w:rPr>
-          <w:rFonts w:ascii="Times" w:hAnsi="Times"/>
-        </w:rPr>
-      </w:pPr>
-      <w:r>
-        <w:rPr>
-          <w:rFonts w:ascii="Times" w:hAnsi="Times"/>
-        </w:rPr>
-        <w:t>SCENE 8</w:t>
-      </w:r>
-    </w:p>
-    <w:p>
-      <w:pPr>
-        <w:rPr>
-          <w:rFonts w:ascii="Times" w:hAnsi="Times"/>
-        </w:rPr>
-      </w:pPr>
-      <w:r>
-        <w:rPr>
-          <w:rFonts w:ascii="Times" w:hAnsi="Times"/>
-        </w:rPr>
-        <w:t>DAVE</w:t>
-      </w:r>
-    </w:p>
-    <w:p>
-      <w:pPr>
-        <w:rPr>
-          <w:rFonts w:ascii="Times" w:hAnsi="Times"/>
-        </w:rPr>
-      </w:pPr>
-      <w:r>
-        <w:rPr>
-          <w:rFonts w:ascii="Times" w:hAnsi="Times"/>
-        </w:rPr>
-        <w:t>PAMPHILE</w:t>
-      </w:r>
-    </w:p>
-    <w:p>
-      <w:pPr>
-        <w:rPr>
-          <w:rFonts w:ascii="Times" w:hAnsi="Times"/>
-        </w:rPr>
-      </w:pPr>
-      <w:r>
-        <w:rPr>
-          <w:rFonts w:ascii="Times" w:hAnsi="Times"/>
-        </w:rPr>
-        <w:t>CARINE</w:t>
-      </w:r>
-    </w:p>
-    <w:p>
-      <w:pPr>
-        <w:rPr>
-          <w:rFonts w:ascii="Times" w:hAnsi="Times"/>
-        </w:rPr>
-      </w:pPr>
-    </w:p>
-    <w:p>
-      <w:pPr>
-        <w:rPr>
-          <w:rFonts w:ascii="Times" w:hAnsi="Times"/>
-        </w:rPr>
-      </w:pPr>
-    </w:p>
-    <w:p>
-      <w:pPr>
-        <w:rPr>
-          <w:rFonts w:ascii="Times" w:hAnsi="Times"/>
-        </w:rPr>
-      </w:pPr>
-      <w:r>
-        <w:rPr>
-          <w:rFonts w:ascii="Times" w:hAnsi="Times"/>
-        </w:rPr>
-        <w:t>ACTE IV</w:t>
-      </w:r>
-    </w:p>
-    <w:p>
-      <w:pPr>
-        <w:rPr>
-          <w:rFonts w:ascii="Times" w:hAnsi="Times"/>
-        </w:rPr>
-      </w:pPr>
-      <w:r>
-        <w:rPr>
-          <w:rFonts w:ascii="Times" w:hAnsi="Times"/>
-        </w:rPr>
-        <w:t>SCENE 1</w:t>
-      </w:r>
-    </w:p>
-    <w:p>
-      <w:pPr>
-        <w:rPr>
-          <w:rFonts w:ascii="Times" w:hAnsi="Times"/>
-        </w:rPr>
-      </w:pPr>
-      <w:r>
-        <w:rPr>
-          <w:rFonts w:ascii="Times" w:hAnsi="Times"/>
-        </w:rPr>
-        <w:t>MISIS</w:t>
-      </w:r>
-    </w:p>
-    <w:p>
-      <w:pPr>
-        <w:rPr>
-          <w:rFonts w:ascii="Times" w:hAnsi="Times"/>
-        </w:rPr>
-      </w:pPr>
-    </w:p>
-    <w:p>
-      <w:pPr>
-        <w:rPr>
-          <w:rFonts w:ascii="Times" w:hAnsi="Times"/>
-        </w:rPr>
-      </w:pPr>
-      <w:r>
-        <w:rPr>
-          <w:rFonts w:ascii="Times" w:hAnsi="Times"/>
-        </w:rPr>
-        <w:t>SCENE 2</w:t>
-      </w:r>
-    </w:p>
-    <w:p>
-      <w:pPr>
-        <w:rPr>
-          <w:rFonts w:ascii="Times" w:hAnsi="Times"/>
-        </w:rPr>
-      </w:pPr>
-      <w:r>
-        <w:rPr>
-          <w:rFonts w:ascii="Times" w:hAnsi="Times"/>
-        </w:rPr>
-        <w:t>MISIS</w:t>
-      </w:r>
-    </w:p>
-    <w:p>
-      <w:pPr>
-        <w:rPr>
-          <w:rFonts w:ascii="Times" w:hAnsi="Times"/>
-        </w:rPr>
-      </w:pPr>
-      <w:r>
-        <w:rPr>
-          <w:rFonts w:ascii="Times" w:hAnsi="Times"/>
-        </w:rPr>
-        <w:t>DAVE</w:t>
-      </w:r>
-    </w:p>
-    <w:p>
-      <w:pPr>
-        <w:rPr>
-          <w:rFonts w:ascii="Times" w:hAnsi="Times"/>
-        </w:rPr>
-      </w:pPr>
-    </w:p>
-    <w:p>
-      <w:pPr>
-        <w:rPr>
-          <w:rFonts w:ascii="Times" w:hAnsi="Times"/>
-        </w:rPr>
-      </w:pPr>
-      <w:r>
-        <w:rPr>
-          <w:rFonts w:ascii="Times" w:hAnsi="Times"/>
-        </w:rPr>
-        <w:t>SCENE 3</w:t>
-      </w:r>
-    </w:p>
-    <w:p>
-      <w:pPr>
-        <w:rPr>
-          <w:rFonts w:ascii="Times" w:hAnsi="Times"/>
-        </w:rPr>
-      </w:pPr>
-      <w:r>
-        <w:rPr>
-          <w:rFonts w:ascii="Times" w:hAnsi="Times"/>
-        </w:rPr>
-        <w:t>CRITON</w:t>
-      </w:r>
-    </w:p>
-    <w:p>
-      <w:pPr>
-        <w:rPr>
-          <w:rFonts w:ascii="Times" w:hAnsi="Times"/>
-        </w:rPr>
-      </w:pPr>
-      <w:r>
-        <w:rPr>
-          <w:rFonts w:ascii="Times" w:hAnsi="Times"/>
-        </w:rPr>
-        <w:t>DAVE</w:t>
-      </w:r>
-    </w:p>
-    <w:p>
-      <w:pPr>
-        <w:rPr>
-          <w:rFonts w:ascii="Times" w:hAnsi="Times"/>
-        </w:rPr>
-      </w:pPr>
-    </w:p>
-    <w:p>
-      <w:pPr>
-        <w:rPr>
-          <w:rFonts w:ascii="Times" w:hAnsi="Times"/>
-        </w:rPr>
-      </w:pPr>
-      <w:r>
-        <w:rPr>
-          <w:rFonts w:ascii="Times" w:hAnsi="Times"/>
-        </w:rPr>
-        <w:t>SCENE 4</w:t>
-      </w:r>
-    </w:p>
-    <w:p>
-      <w:pPr>
-        <w:rPr>
-          <w:rFonts w:ascii="Times" w:hAnsi="Times"/>
-        </w:rPr>
-      </w:pPr>
-      <w:r>
-        <w:rPr>
-          <w:rFonts w:ascii="Times" w:hAnsi="Times"/>
-        </w:rPr>
-        <w:t>CRITON</w:t>
-      </w:r>
-    </w:p>
-    <w:p>
-      <w:pPr>
-        <w:rPr>
-          <w:rFonts w:ascii="Times" w:hAnsi="Times"/>
-        </w:rPr>
-      </w:pPr>
-      <w:r>
-        <w:rPr>
-          <w:rFonts w:ascii="Times" w:hAnsi="Times"/>
-        </w:rPr>
-        <w:t>DAVE</w:t>
-      </w:r>
-    </w:p>
-    <w:p>
-      <w:pPr>
-        <w:rPr>
-          <w:rFonts w:ascii="Times" w:hAnsi="Times"/>
-        </w:rPr>
-      </w:pPr>
-      <w:r>
-        <w:rPr>
-          <w:rFonts w:ascii="Times" w:hAnsi="Times"/>
-        </w:rPr>
-        <w:lastRenderedPageBreak/>
-        <w:t>GLICERIE</w:t>
-      </w:r>
-    </w:p>
-    <w:p>
-      <w:pPr>
-        <w:rPr>
-          <w:rFonts w:ascii="Times" w:hAnsi="Times"/>
-        </w:rPr>
-      </w:pPr>
-      <w:r>
-        <w:rPr>
-          <w:rFonts w:ascii="Times" w:hAnsi="Times"/>
-        </w:rPr>
-        <w:t xml:space="preserve">MISIS </w:t>
-      </w:r>
-      <w:r>
-        <w:rPr>
-          <w:rFonts w:ascii="Times" w:hAnsi="Times"/>
-        </w:rPr>
-        <w:t xml:space="preserve">– </w:t>
-      </w:r>
-      <w:r>
-        <w:rPr>
-          <w:rFonts w:ascii="Times" w:hAnsi="Times"/>
-          <w:lang w:val="ru-RU"/>
-        </w:rPr>
         <w:t>МОЛЧИТ</w:t>
-      </w:r>
-    </w:p>
-    <w:p>
-      <w:pPr>
-        <w:rPr>
-          <w:rFonts w:ascii="Times" w:hAnsi="Times"/>
-        </w:rPr>
-      </w:pPr>
-    </w:p>
-    <w:p>
-      <w:pPr>
-        <w:rPr>
-          <w:rFonts w:ascii="Times" w:hAnsi="Times"/>
-        </w:rPr>
-      </w:pPr>
-      <w:r>
-        <w:rPr>
-          <w:rFonts w:ascii="Times" w:hAnsi="Times"/>
-        </w:rPr>
-        <w:t>SCENE 5</w:t>
-      </w:r>
-    </w:p>
-    <w:p>
-      <w:pPr>
-        <w:rPr>
-          <w:rFonts w:ascii="Times" w:hAnsi="Times"/>
-        </w:rPr>
-      </w:pPr>
-      <w:r>
-        <w:rPr>
-          <w:rFonts w:ascii="Times" w:hAnsi="Times"/>
-        </w:rPr>
-        <w:t>GLICERIE</w:t>
-      </w:r>
-    </w:p>
-    <w:p>
-      <w:pPr>
-        <w:rPr>
-          <w:rFonts w:ascii="Times" w:hAnsi="Times"/>
-        </w:rPr>
-      </w:pPr>
-      <w:r>
-        <w:rPr>
-          <w:rFonts w:ascii="Times" w:hAnsi="Times"/>
-        </w:rPr>
-        <w:t>MISIS</w:t>
-      </w:r>
-    </w:p>
-    <w:p>
-      <w:pPr>
-        <w:rPr>
-          <w:rFonts w:ascii="Times" w:hAnsi="Times"/>
-        </w:rPr>
-      </w:pPr>
-      <w:r>
-        <w:rPr>
-          <w:rFonts w:ascii="Times" w:hAnsi="Times"/>
-        </w:rPr>
-        <w:t>DAVE</w:t>
-      </w:r>
-    </w:p>
-    <w:p>
-      <w:pPr>
-        <w:rPr>
-          <w:rFonts w:ascii="Times" w:hAnsi="Times"/>
-        </w:rPr>
-      </w:pPr>
-    </w:p>
-    <w:p>
-      <w:pPr>
-        <w:rPr>
-          <w:rFonts w:ascii="Times" w:hAnsi="Times"/>
-        </w:rPr>
-      </w:pPr>
-    </w:p>
-    <w:p>
-      <w:pPr>
-        <w:rPr>
-          <w:rFonts w:ascii="Times" w:hAnsi="Times"/>
-        </w:rPr>
-      </w:pPr>
-      <w:r>
-        <w:rPr>
-          <w:rFonts w:ascii="Times" w:hAnsi="Times"/>
-        </w:rPr>
-        <w:t>SCENE 6</w:t>
-      </w:r>
-    </w:p>
-    <w:p>
-      <w:pPr>
-        <w:rPr>
-          <w:rFonts w:ascii="Times" w:hAnsi="Times"/>
-        </w:rPr>
-      </w:pPr>
-      <w:r>
-        <w:rPr>
-          <w:rFonts w:ascii="Times" w:hAnsi="Times"/>
-        </w:rPr>
-        <w:t>GLICERIE</w:t>
-      </w:r>
-    </w:p>
-    <w:p>
-      <w:pPr>
-        <w:rPr>
-          <w:rFonts w:ascii="Times" w:hAnsi="Times"/>
-        </w:rPr>
-      </w:pPr>
-      <w:r>
-        <w:rPr>
-          <w:rFonts w:ascii="Times" w:hAnsi="Times"/>
-        </w:rPr>
-        <w:t>MISIS</w:t>
-      </w:r>
-    </w:p>
-    <w:p>
-      <w:pPr>
-        <w:rPr>
-          <w:rFonts w:ascii="Times" w:hAnsi="Times"/>
-        </w:rPr>
-      </w:pPr>
-    </w:p>
-    <w:p>
-      <w:pPr>
-        <w:rPr>
-          <w:rFonts w:ascii="Times" w:hAnsi="Times"/>
-        </w:rPr>
-      </w:pPr>
-    </w:p>
-    <w:p>
-      <w:pPr>
-        <w:rPr>
-          <w:rFonts w:ascii="Times" w:hAnsi="Times"/>
-        </w:rPr>
-      </w:pPr>
-      <w:r>
-        <w:rPr>
-          <w:rFonts w:ascii="Times" w:hAnsi="Times"/>
-        </w:rPr>
-        <w:t>SCENE 7</w:t>
-      </w:r>
-    </w:p>
-    <w:p>
-      <w:pPr>
-        <w:rPr>
-          <w:rFonts w:ascii="Times" w:hAnsi="Times"/>
-        </w:rPr>
-      </w:pPr>
-      <w:r>
-        <w:rPr>
-          <w:rFonts w:ascii="Times" w:hAnsi="Times"/>
-        </w:rPr>
-        <w:t>SIMON</w:t>
-      </w:r>
-    </w:p>
-    <w:p>
-      <w:pPr>
-        <w:rPr>
-          <w:rFonts w:ascii="Times" w:hAnsi="Times"/>
-        </w:rPr>
-      </w:pPr>
-      <w:r>
-        <w:rPr>
-          <w:rFonts w:ascii="Times" w:hAnsi="Times"/>
-        </w:rPr>
-        <w:t>GLICERIE</w:t>
-      </w:r>
-    </w:p>
-    <w:p>
-      <w:pPr>
-        <w:rPr>
-          <w:rFonts w:ascii="Times" w:hAnsi="Times"/>
-        </w:rPr>
-      </w:pPr>
-      <w:r>
-        <w:rPr>
-          <w:rFonts w:ascii="Times" w:hAnsi="Times"/>
-        </w:rPr>
-        <w:t>DAVE</w:t>
-      </w:r>
-    </w:p>
-    <w:p>
-      <w:pPr>
-        <w:rPr>
-          <w:rFonts w:ascii="Times" w:hAnsi="Times"/>
-        </w:rPr>
-      </w:pPr>
-      <w:r>
-        <w:rPr>
-          <w:rFonts w:ascii="Times" w:hAnsi="Times"/>
-        </w:rPr>
-        <w:t xml:space="preserve">MISIS </w:t>
-      </w:r>
-      <w:r>
-        <w:rPr>
-          <w:rFonts w:ascii="Times" w:hAnsi="Times"/>
-        </w:rPr>
-        <w:t xml:space="preserve">– </w:t>
-      </w:r>
-      <w:r>
-        <w:rPr>
-          <w:rFonts w:ascii="Times" w:hAnsi="Times"/>
-          <w:lang w:val="ru-RU"/>
-        </w:rPr>
-        <w:t>МОЛЧИТ</w:t>
-      </w:r>
-    </w:p>
-    <w:p>
-      <w:pPr>
-        <w:rPr>
-          <w:rFonts w:ascii="Times" w:hAnsi="Times"/>
-        </w:rPr>
-      </w:pPr>
-      <w:r>
-        <w:rPr>
-          <w:rFonts w:ascii="Times" w:hAnsi="Times"/>
-        </w:rPr>
-        <w:t xml:space="preserve">SOSIE </w:t>
-      </w:r>
-      <w:r>
-        <w:rPr>
-          <w:rFonts w:ascii="Times" w:hAnsi="Times"/>
-        </w:rPr>
-        <w:t xml:space="preserve">– </w:t>
-      </w:r>
-      <w:r>
-        <w:rPr>
-          <w:rFonts w:ascii="Times" w:hAnsi="Times"/>
-          <w:lang w:val="ru-RU"/>
-        </w:rPr>
-        <w:t>МОЛЧИТ</w:t>
-      </w:r>
-      <w:r>
-        <w:rPr>
-          <w:rFonts w:ascii="Times" w:hAnsi="Times"/>
-        </w:rPr>
-        <w:t xml:space="preserve"> </w:t>
-      </w:r>
-    </w:p>
-    <w:p>
-      <w:pPr>
-        <w:rPr>
-          <w:rFonts w:ascii="Times" w:hAnsi="Times"/>
-        </w:rPr>
-      </w:pPr>
-    </w:p>
-    <w:p>
-      <w:pPr>
-        <w:rPr>
-          <w:rFonts w:ascii="Times" w:hAnsi="Times"/>
-        </w:rPr>
-      </w:pPr>
-      <w:r>
-        <w:rPr>
-          <w:rFonts w:ascii="Times" w:hAnsi="Times"/>
-        </w:rPr>
-        <w:t>SCENE 8</w:t>
-      </w:r>
-    </w:p>
-    <w:p>
-      <w:pPr>
-        <w:rPr>
-          <w:rFonts w:ascii="Times" w:hAnsi="Times"/>
-        </w:rPr>
-      </w:pPr>
-      <w:r>
-        <w:rPr>
-          <w:rFonts w:ascii="Times" w:hAnsi="Times"/>
-        </w:rPr>
-        <w:t>MISIS</w:t>
-      </w:r>
-    </w:p>
-    <w:p>
-      <w:pPr>
-        <w:rPr>
-          <w:rFonts w:ascii="Times" w:hAnsi="Times"/>
-        </w:rPr>
-      </w:pPr>
-      <w:r>
-        <w:rPr>
-          <w:rFonts w:ascii="Times" w:hAnsi="Times"/>
-        </w:rPr>
-        <w:t>GLICERIE</w:t>
-      </w:r>
-    </w:p>
-    <w:p>
-      <w:pPr>
-        <w:rPr>
-          <w:rFonts w:ascii="Times" w:hAnsi="Times"/>
-        </w:rPr>
-      </w:pPr>
-      <w:r>
-        <w:rPr>
-          <w:rFonts w:ascii="Times" w:hAnsi="Times"/>
-        </w:rPr>
-        <w:t>CHREMES</w:t>
-      </w:r>
-    </w:p>
-    <w:p>
-      <w:pPr>
-        <w:rPr>
-          <w:rFonts w:ascii="Times" w:hAnsi="Times"/>
-        </w:rPr>
-      </w:pPr>
-    </w:p>
-    <w:p>
-      <w:pPr>
-        <w:rPr>
-          <w:rFonts w:ascii="Times" w:hAnsi="Times"/>
-        </w:rPr>
-      </w:pPr>
-    </w:p>
-    <w:p>
-      <w:pPr>
-        <w:rPr>
-          <w:rFonts w:ascii="Times" w:hAnsi="Times"/>
-        </w:rPr>
-      </w:pPr>
-      <w:r>
-        <w:rPr>
-          <w:rFonts w:ascii="Times" w:hAnsi="Times"/>
-        </w:rPr>
-        <w:t>SCENE 9</w:t>
-      </w:r>
-    </w:p>
-    <w:p>
-      <w:pPr>
-        <w:rPr>
-          <w:rFonts w:ascii="Times" w:hAnsi="Times"/>
-        </w:rPr>
-      </w:pPr>
-      <w:r>
-        <w:rPr>
-          <w:rFonts w:ascii="Times" w:hAnsi="Times"/>
-        </w:rPr>
-        <w:t>GLICERIE</w:t>
-      </w:r>
-    </w:p>
-    <w:p>
-      <w:pPr>
-        <w:rPr>
-          <w:rFonts w:ascii="Times" w:hAnsi="Times"/>
-        </w:rPr>
-      </w:pPr>
-      <w:r>
-        <w:rPr>
-          <w:rFonts w:ascii="Times" w:hAnsi="Times"/>
-        </w:rPr>
-        <w:t>CHREMES</w:t>
-      </w:r>
-    </w:p>
-    <w:p>
-      <w:pPr>
-        <w:rPr>
-          <w:rFonts w:ascii="Times" w:hAnsi="Times"/>
-        </w:rPr>
-      </w:pPr>
-      <w:r>
-        <w:rPr>
-          <w:rFonts w:ascii="Times" w:hAnsi="Times"/>
-        </w:rPr>
-        <w:t>MISIS</w:t>
-      </w:r>
-    </w:p>
-    <w:p>
-      <w:pPr>
-        <w:rPr>
-          <w:rFonts w:ascii="Times" w:hAnsi="Times"/>
-        </w:rPr>
-      </w:pPr>
-      <w:r>
-        <w:rPr>
-          <w:rFonts w:ascii="Times" w:hAnsi="Times"/>
-        </w:rPr>
-        <w:t>DAVE</w:t>
-      </w:r>
-    </w:p>
-    <w:p>
-      <w:pPr>
-        <w:rPr>
-          <w:rFonts w:ascii="Times" w:hAnsi="Times"/>
-        </w:rPr>
-      </w:pPr>
-    </w:p>
-    <w:p>
-      <w:pPr>
-        <w:rPr>
-          <w:rFonts w:ascii="Times" w:hAnsi="Times"/>
-        </w:rPr>
-      </w:pPr>
-      <w:r>
-        <w:rPr>
-          <w:rFonts w:ascii="Times" w:hAnsi="Times"/>
-        </w:rPr>
-        <w:t>SCENE 10</w:t>
-      </w:r>
-    </w:p>
-    <w:p>
-      <w:pPr>
-        <w:rPr>
-          <w:rFonts w:ascii="Times" w:hAnsi="Times"/>
-        </w:rPr>
-      </w:pPr>
-      <w:r>
-        <w:rPr>
-          <w:rFonts w:ascii="Times" w:hAnsi="Times"/>
-        </w:rPr>
-        <w:t>GLICERIE</w:t>
-      </w:r>
-    </w:p>
-    <w:p>
-      <w:pPr>
-        <w:rPr>
-          <w:rFonts w:ascii="Times" w:hAnsi="Times"/>
-          <w:lang w:val="ru-RU"/>
-        </w:rPr>
-      </w:pPr>
-      <w:r>
-        <w:rPr>
-          <w:rFonts w:ascii="Times" w:hAnsi="Times"/>
-        </w:rPr>
-        <w:t xml:space="preserve">MISIS </w:t>
-      </w:r>
-      <w:r>
-        <w:rPr>
-          <w:rFonts w:ascii="Times" w:hAnsi="Times"/>
-        </w:rPr>
-        <w:t xml:space="preserve">– </w:t>
-      </w:r>
-      <w:r>
-        <w:rPr>
-          <w:rFonts w:ascii="Times" w:hAnsi="Times"/>
-          <w:lang w:val="ru-RU"/>
-        </w:rPr>
-        <w:t>МОЛЧИТ</w:t>
-      </w:r>
-    </w:p>
-    <w:p>
-      <w:pPr>
-        <w:rPr>
-          <w:rFonts w:ascii="Times" w:hAnsi="Times"/>
-          <w:lang w:val="ru-RU"/>
-        </w:rPr>
-      </w:pPr>
-    </w:p>
-    <w:p>
-      <w:pPr>
-        <w:rPr>
-          <w:rFonts w:ascii="Times" w:hAnsi="Times"/>
-        </w:rPr>
-      </w:pPr>
-      <w:r>
-        <w:rPr>
-          <w:rFonts w:ascii="Times" w:hAnsi="Times"/>
-        </w:rPr>
-        <w:t>SCENE 11</w:t>
-      </w:r>
-    </w:p>
-    <w:p>
-      <w:pPr>
-        <w:rPr>
-          <w:rFonts w:ascii="Times" w:hAnsi="Times"/>
-        </w:rPr>
-      </w:pPr>
-      <w:r>
-        <w:rPr>
-          <w:rFonts w:ascii="Times" w:hAnsi="Times"/>
-        </w:rPr>
-        <w:t>GLICERIE</w:t>
-      </w:r>
-    </w:p>
-    <w:p>
-      <w:pPr>
-        <w:rPr>
-          <w:rFonts w:ascii="Times" w:hAnsi="Times"/>
-        </w:rPr>
-      </w:pPr>
-      <w:r>
-        <w:rPr>
-          <w:rFonts w:ascii="Times" w:hAnsi="Times"/>
-        </w:rPr>
-        <w:t>MISIS</w:t>
-      </w:r>
-    </w:p>
-    <w:p>
-      <w:pPr>
-        <w:rPr>
-          <w:rFonts w:ascii="Times" w:hAnsi="Times"/>
-        </w:rPr>
-      </w:pPr>
-      <w:r>
-        <w:rPr>
-          <w:rFonts w:ascii="Times" w:hAnsi="Times"/>
-        </w:rPr>
-        <w:t>PAMPHILE</w:t>
-      </w:r>
-    </w:p>
-    <w:p>
-      <w:pPr>
-        <w:rPr>
-          <w:rFonts w:ascii="Times" w:hAnsi="Times"/>
-        </w:rPr>
-      </w:pPr>
-      <w:r>
-        <w:rPr>
-          <w:rFonts w:ascii="Times" w:hAnsi="Times"/>
-        </w:rPr>
-        <w:t>DAVE</w:t>
-      </w:r>
-    </w:p>
-    <w:p>
-      <w:pPr>
-        <w:rPr>
-          <w:rFonts w:ascii="Times" w:hAnsi="Times"/>
-        </w:rPr>
-      </w:pPr>
-    </w:p>
-    <w:p>
-      <w:pPr>
-        <w:rPr>
-          <w:rFonts w:ascii="Times" w:hAnsi="Times"/>
-        </w:rPr>
-      </w:pPr>
-      <w:r>
-        <w:rPr>
-          <w:rFonts w:ascii="Times" w:hAnsi="Times"/>
-        </w:rPr>
-        <w:t>ACTE V</w:t>
-      </w:r>
-    </w:p>
-    <w:p>
-      <w:pPr>
-        <w:rPr>
-          <w:rFonts w:ascii="Times" w:hAnsi="Times"/>
-        </w:rPr>
-      </w:pPr>
-      <w:r>
-        <w:rPr>
-          <w:rFonts w:ascii="Times" w:hAnsi="Times"/>
-        </w:rPr>
-        <w:t>SCENE 1</w:t>
-      </w:r>
-    </w:p>
-    <w:p>
-      <w:pPr>
-        <w:rPr>
-          <w:rFonts w:ascii="Times" w:hAnsi="Times"/>
-        </w:rPr>
-      </w:pPr>
-      <w:r>
-        <w:rPr>
-          <w:rFonts w:ascii="Times" w:hAnsi="Times"/>
-        </w:rPr>
-        <w:t>SIMON</w:t>
       </w:r>
     </w:p>
     <w:p>
@@ -2229,6 +1121,427 @@
         <w:lastRenderedPageBreak/>
         <w:t>CHREMES</w:t>
       </w:r>
+      <w:r>
+        <w:rPr>
+          <w:rFonts w:ascii="Times" w:hAnsi="Times"/>
+        </w:rPr>
+        <w:t xml:space="preserve"> – </w:t>
+      </w:r>
+      <w:r>
+        <w:rPr>
+          <w:rFonts w:ascii="Times" w:hAnsi="Times"/>
+          <w:lang w:val="ru-RU"/>
+        </w:rPr>
+        <w:t>МОЛЧИТ</w:t>
+      </w:r>
+    </w:p>
+    <w:p>
+      <w:pPr>
+        <w:rPr>
+          <w:rFonts w:ascii="Times" w:hAnsi="Times"/>
+        </w:rPr>
+      </w:pPr>
+    </w:p>
+    <w:p>
+      <w:pPr>
+        <w:rPr>
+          <w:rFonts w:ascii="Times" w:hAnsi="Times"/>
+        </w:rPr>
+      </w:pPr>
+      <w:r>
+        <w:rPr>
+          <w:rFonts w:ascii="Times" w:hAnsi="Times"/>
+        </w:rPr>
+        <w:t>/SCENE/</w:t>
+      </w:r>
+    </w:p>
+    <w:p>
+      <w:pPr>
+        <w:rPr>
+          <w:rFonts w:ascii="Times" w:hAnsi="Times"/>
+        </w:rPr>
+      </w:pPr>
+      <w:r>
+        <w:rPr>
+          <w:rFonts w:ascii="Times" w:hAnsi="Times"/>
+        </w:rPr>
+        <w:t>SOSIE</w:t>
+      </w:r>
+    </w:p>
+    <w:p>
+      <w:pPr>
+        <w:rPr>
+          <w:rFonts w:ascii="Times" w:hAnsi="Times"/>
+        </w:rPr>
+      </w:pPr>
+      <w:r>
+        <w:rPr>
+          <w:rFonts w:ascii="Times" w:hAnsi="Times"/>
+        </w:rPr>
+        <w:t>CHREMES</w:t>
+      </w:r>
+    </w:p>
+    <w:p>
+      <w:pPr>
+        <w:rPr>
+          <w:rFonts w:ascii="Times" w:hAnsi="Times"/>
+        </w:rPr>
+      </w:pPr>
+    </w:p>
+    <w:p>
+      <w:pPr>
+        <w:rPr>
+          <w:rFonts w:ascii="Times" w:hAnsi="Times"/>
+        </w:rPr>
+      </w:pPr>
+      <w:r>
+        <w:rPr>
+          <w:rFonts w:ascii="Times" w:hAnsi="Times"/>
+        </w:rPr>
+        <w:t>SCENE 4</w:t>
+      </w:r>
+    </w:p>
+    <w:p>
+      <w:pPr>
+        <w:rPr>
+          <w:rFonts w:ascii="Times" w:hAnsi="Times"/>
+        </w:rPr>
+      </w:pPr>
+      <w:r>
+        <w:rPr>
+          <w:rFonts w:ascii="Times" w:hAnsi="Times"/>
+        </w:rPr>
+        <w:t>SIMON</w:t>
+      </w:r>
+    </w:p>
+    <w:p>
+      <w:pPr>
+        <w:rPr>
+          <w:rFonts w:ascii="Times" w:hAnsi="Times"/>
+        </w:rPr>
+      </w:pPr>
+      <w:r>
+        <w:rPr>
+          <w:rFonts w:ascii="Times" w:hAnsi="Times"/>
+        </w:rPr>
+        <w:t>DAVE</w:t>
+      </w:r>
+    </w:p>
+    <w:p>
+      <w:pPr>
+        <w:rPr>
+          <w:rFonts w:ascii="Times" w:hAnsi="Times"/>
+        </w:rPr>
+      </w:pPr>
+    </w:p>
+    <w:p>
+      <w:pPr>
+        <w:rPr>
+          <w:rFonts w:ascii="Times" w:hAnsi="Times"/>
+        </w:rPr>
+      </w:pPr>
+      <w:r>
+        <w:rPr>
+          <w:rFonts w:ascii="Times" w:hAnsi="Times"/>
+        </w:rPr>
+        <w:t>/SCENE/</w:t>
+      </w:r>
+    </w:p>
+    <w:p>
+      <w:pPr>
+        <w:rPr>
+          <w:rFonts w:ascii="Times" w:hAnsi="Times"/>
+        </w:rPr>
+      </w:pPr>
+      <w:r>
+        <w:rPr>
+          <w:rFonts w:ascii="Times" w:hAnsi="Times"/>
+        </w:rPr>
+        <w:t>SIMON</w:t>
+      </w:r>
+    </w:p>
+    <w:p>
+      <w:pPr>
+        <w:rPr>
+          <w:rFonts w:ascii="Times" w:hAnsi="Times"/>
+        </w:rPr>
+      </w:pPr>
+      <w:r>
+        <w:rPr>
+          <w:rFonts w:ascii="Times" w:hAnsi="Times"/>
+        </w:rPr>
+        <w:t>DAVE</w:t>
+      </w:r>
+    </w:p>
+    <w:p>
+      <w:pPr>
+        <w:rPr>
+          <w:rFonts w:ascii="Times" w:hAnsi="Times"/>
+        </w:rPr>
+      </w:pPr>
+      <w:r>
+        <w:rPr>
+          <w:rFonts w:ascii="Times" w:hAnsi="Times"/>
+        </w:rPr>
+        <w:t>CHREMES</w:t>
+      </w:r>
+    </w:p>
+    <w:p>
+      <w:pPr>
+        <w:rPr>
+          <w:rFonts w:ascii="Times" w:hAnsi="Times"/>
+        </w:rPr>
+      </w:pPr>
+    </w:p>
+    <w:p>
+      <w:pPr>
+        <w:rPr>
+          <w:rFonts w:ascii="Times" w:hAnsi="Times"/>
+        </w:rPr>
+      </w:pPr>
+      <w:r>
+        <w:rPr>
+          <w:rFonts w:ascii="Times" w:hAnsi="Times"/>
+        </w:rPr>
+        <w:t>SCENE 5</w:t>
+      </w:r>
+    </w:p>
+    <w:p>
+      <w:pPr>
+        <w:rPr>
+          <w:rFonts w:ascii="Times" w:hAnsi="Times"/>
+        </w:rPr>
+      </w:pPr>
+      <w:r>
+        <w:rPr>
+          <w:rFonts w:ascii="Times" w:hAnsi="Times"/>
+        </w:rPr>
+        <w:t>SIMON</w:t>
+      </w:r>
+    </w:p>
+    <w:p>
+      <w:pPr>
+        <w:rPr>
+          <w:rFonts w:ascii="Times" w:hAnsi="Times"/>
+        </w:rPr>
+      </w:pPr>
+      <w:r>
+        <w:rPr>
+          <w:rFonts w:ascii="Times" w:hAnsi="Times"/>
+        </w:rPr>
+        <w:t>DAVE</w:t>
+      </w:r>
+    </w:p>
+    <w:p>
+      <w:pPr>
+        <w:rPr>
+          <w:rFonts w:ascii="Times" w:hAnsi="Times"/>
+        </w:rPr>
+      </w:pPr>
+    </w:p>
+    <w:p>
+      <w:pPr>
+        <w:rPr>
+          <w:rFonts w:ascii="Times" w:hAnsi="Times"/>
+        </w:rPr>
+      </w:pPr>
+      <w:r>
+        <w:rPr>
+          <w:rFonts w:ascii="Times" w:hAnsi="Times"/>
+        </w:rPr>
+        <w:t>SCENE 6</w:t>
+      </w:r>
+    </w:p>
+    <w:p>
+      <w:pPr>
+        <w:rPr>
+          <w:rFonts w:ascii="Times" w:hAnsi="Times"/>
+        </w:rPr>
+      </w:pPr>
+      <w:r>
+        <w:rPr>
+          <w:rFonts w:ascii="Times" w:hAnsi="Times"/>
+        </w:rPr>
+        <w:t>DAVE</w:t>
+      </w:r>
+    </w:p>
+    <w:p>
+      <w:pPr>
+        <w:rPr>
+          <w:rFonts w:ascii="Times" w:hAnsi="Times"/>
+        </w:rPr>
+      </w:pPr>
+    </w:p>
+    <w:p>
+      <w:pPr>
+        <w:rPr>
+          <w:rFonts w:ascii="Times" w:hAnsi="Times"/>
+        </w:rPr>
+      </w:pPr>
+      <w:r>
+        <w:rPr>
+          <w:rFonts w:ascii="Times" w:hAnsi="Times"/>
+        </w:rPr>
+        <w:t>SCENE 7</w:t>
+      </w:r>
+    </w:p>
+    <w:p>
+      <w:pPr>
+        <w:rPr>
+          <w:rFonts w:ascii="Times" w:hAnsi="Times"/>
+        </w:rPr>
+      </w:pPr>
+      <w:r>
+        <w:rPr>
+          <w:rFonts w:ascii="Times" w:hAnsi="Times"/>
+        </w:rPr>
+        <w:t>DAVE</w:t>
+      </w:r>
+    </w:p>
+    <w:p>
+      <w:pPr>
+        <w:rPr>
+          <w:rFonts w:ascii="Times" w:hAnsi="Times"/>
+        </w:rPr>
+      </w:pPr>
+      <w:r>
+        <w:rPr>
+          <w:rFonts w:ascii="Times" w:hAnsi="Times"/>
+        </w:rPr>
+        <w:t>PAMPHILE</w:t>
+      </w:r>
+    </w:p>
+    <w:p>
+      <w:pPr>
+        <w:rPr>
+          <w:rFonts w:ascii="Times" w:hAnsi="Times"/>
+        </w:rPr>
+      </w:pPr>
+    </w:p>
+    <w:p>
+      <w:pPr>
+        <w:rPr>
+          <w:rFonts w:ascii="Times" w:hAnsi="Times"/>
+        </w:rPr>
+      </w:pPr>
+      <w:r>
+        <w:rPr>
+          <w:rFonts w:ascii="Times" w:hAnsi="Times"/>
+        </w:rPr>
+        <w:t>SCENE 8</w:t>
+      </w:r>
+    </w:p>
+    <w:p>
+      <w:pPr>
+        <w:rPr>
+          <w:rFonts w:ascii="Times" w:hAnsi="Times"/>
+        </w:rPr>
+      </w:pPr>
+      <w:r>
+        <w:rPr>
+          <w:rFonts w:ascii="Times" w:hAnsi="Times"/>
+        </w:rPr>
+        <w:t>DAVE</w:t>
+      </w:r>
+    </w:p>
+    <w:p>
+      <w:pPr>
+        <w:rPr>
+          <w:rFonts w:ascii="Times" w:hAnsi="Times"/>
+        </w:rPr>
+      </w:pPr>
+      <w:r>
+        <w:rPr>
+          <w:rFonts w:ascii="Times" w:hAnsi="Times"/>
+        </w:rPr>
+        <w:t>PAMPHILE</w:t>
+      </w:r>
+    </w:p>
+    <w:p>
+      <w:pPr>
+        <w:rPr>
+          <w:rFonts w:ascii="Times" w:hAnsi="Times"/>
+        </w:rPr>
+      </w:pPr>
+      <w:r>
+        <w:rPr>
+          <w:rFonts w:ascii="Times" w:hAnsi="Times"/>
+        </w:rPr>
+        <w:t>CARINE</w:t>
+      </w:r>
+    </w:p>
+    <w:p>
+      <w:pPr>
+        <w:rPr>
+          <w:rFonts w:ascii="Times" w:hAnsi="Times"/>
+        </w:rPr>
+      </w:pPr>
+    </w:p>
+    <w:p>
+      <w:pPr>
+        <w:rPr>
+          <w:rFonts w:ascii="Times" w:hAnsi="Times"/>
+        </w:rPr>
+      </w:pPr>
+    </w:p>
+    <w:p>
+      <w:pPr>
+        <w:rPr>
+          <w:rFonts w:ascii="Times" w:hAnsi="Times"/>
+        </w:rPr>
+      </w:pPr>
+      <w:r>
+        <w:rPr>
+          <w:rFonts w:ascii="Times" w:hAnsi="Times"/>
+        </w:rPr>
+        <w:t xml:space="preserve">ACTE </w:t>
+      </w:r>
+      <w:r>
+        <w:rPr>
+          <w:rFonts w:ascii="Times" w:hAnsi="Times"/>
+        </w:rPr>
+        <w:t>4</w:t>
+      </w:r>
+    </w:p>
+    <w:p>
+      <w:pPr>
+        <w:rPr>
+          <w:rFonts w:ascii="Times" w:hAnsi="Times"/>
+        </w:rPr>
+      </w:pPr>
+    </w:p>
+    <w:p>
+      <w:pPr>
+        <w:rPr>
+          <w:rFonts w:ascii="Times" w:hAnsi="Times"/>
+        </w:rPr>
+      </w:pPr>
+      <w:r>
+        <w:rPr>
+          <w:rFonts w:ascii="Times" w:hAnsi="Times"/>
+        </w:rPr>
+        <w:t>SCENE 1</w:t>
+      </w:r>
+    </w:p>
+    <w:p>
+      <w:pPr>
+        <w:rPr>
+          <w:rFonts w:ascii="Times" w:hAnsi="Times"/>
+        </w:rPr>
+      </w:pPr>
+      <w:r>
+        <w:rPr>
+          <w:rFonts w:ascii="Times" w:hAnsi="Times"/>
+        </w:rPr>
+        <w:t>MISIS</w:t>
+      </w:r>
+    </w:p>
+    <w:p>
+      <w:pPr>
+        <w:rPr>
+          <w:rFonts w:ascii="Times" w:hAnsi="Times"/>
+        </w:rPr>
+      </w:pPr>
     </w:p>
     <w:p>
       <w:pPr>
@@ -2253,6 +1566,303 @@
         <w:rPr>
           <w:rFonts w:ascii="Times" w:hAnsi="Times"/>
         </w:rPr>
+        <w:t>MISIS</w:t>
+      </w:r>
+    </w:p>
+    <w:p>
+      <w:pPr>
+        <w:rPr>
+          <w:rFonts w:ascii="Times" w:hAnsi="Times"/>
+        </w:rPr>
+      </w:pPr>
+      <w:r>
+        <w:rPr>
+          <w:rFonts w:ascii="Times" w:hAnsi="Times"/>
+        </w:rPr>
+        <w:t>DAVE</w:t>
+      </w:r>
+    </w:p>
+    <w:p>
+      <w:pPr>
+        <w:rPr>
+          <w:rFonts w:ascii="Times" w:hAnsi="Times"/>
+        </w:rPr>
+      </w:pPr>
+    </w:p>
+    <w:p>
+      <w:pPr>
+        <w:rPr>
+          <w:rFonts w:ascii="Times" w:hAnsi="Times"/>
+        </w:rPr>
+      </w:pPr>
+      <w:r>
+        <w:rPr>
+          <w:rFonts w:ascii="Times" w:hAnsi="Times"/>
+        </w:rPr>
+        <w:t>SCENE 3</w:t>
+      </w:r>
+    </w:p>
+    <w:p>
+      <w:pPr>
+        <w:rPr>
+          <w:rFonts w:ascii="Times" w:hAnsi="Times"/>
+        </w:rPr>
+      </w:pPr>
+      <w:r>
+        <w:rPr>
+          <w:rFonts w:ascii="Times" w:hAnsi="Times"/>
+        </w:rPr>
+        <w:t>CRITON</w:t>
+      </w:r>
+    </w:p>
+    <w:p>
+      <w:pPr>
+        <w:rPr>
+          <w:rFonts w:ascii="Times" w:hAnsi="Times"/>
+        </w:rPr>
+      </w:pPr>
+      <w:r>
+        <w:rPr>
+          <w:rFonts w:ascii="Times" w:hAnsi="Times"/>
+        </w:rPr>
+        <w:t>DAVE</w:t>
+      </w:r>
+    </w:p>
+    <w:p>
+      <w:pPr>
+        <w:rPr>
+          <w:rFonts w:ascii="Times" w:hAnsi="Times"/>
+        </w:rPr>
+      </w:pPr>
+    </w:p>
+    <w:p>
+      <w:pPr>
+        <w:rPr>
+          <w:rFonts w:ascii="Times" w:hAnsi="Times"/>
+        </w:rPr>
+      </w:pPr>
+      <w:r>
+        <w:rPr>
+          <w:rFonts w:ascii="Times" w:hAnsi="Times"/>
+        </w:rPr>
+        <w:t>SCENE 4</w:t>
+      </w:r>
+    </w:p>
+    <w:p>
+      <w:pPr>
+        <w:rPr>
+          <w:rFonts w:ascii="Times" w:hAnsi="Times"/>
+        </w:rPr>
+      </w:pPr>
+      <w:r>
+        <w:rPr>
+          <w:rFonts w:ascii="Times" w:hAnsi="Times"/>
+        </w:rPr>
+        <w:lastRenderedPageBreak/>
+        <w:t>CRITON</w:t>
+      </w:r>
+    </w:p>
+    <w:p>
+      <w:pPr>
+        <w:rPr>
+          <w:rFonts w:ascii="Times" w:hAnsi="Times"/>
+        </w:rPr>
+      </w:pPr>
+      <w:r>
+        <w:rPr>
+          <w:rFonts w:ascii="Times" w:hAnsi="Times"/>
+        </w:rPr>
+        <w:t>DAVE</w:t>
+      </w:r>
+    </w:p>
+    <w:p>
+      <w:pPr>
+        <w:rPr>
+          <w:rFonts w:ascii="Times" w:hAnsi="Times"/>
+        </w:rPr>
+      </w:pPr>
+      <w:r>
+        <w:rPr>
+          <w:rFonts w:ascii="Times" w:hAnsi="Times"/>
+        </w:rPr>
+        <w:t>GLICERIE</w:t>
+      </w:r>
+    </w:p>
+    <w:p>
+      <w:pPr>
+        <w:rPr>
+          <w:rFonts w:ascii="Times" w:hAnsi="Times"/>
+        </w:rPr>
+      </w:pPr>
+      <w:r>
+        <w:rPr>
+          <w:rFonts w:ascii="Times" w:hAnsi="Times"/>
+        </w:rPr>
+        <w:t xml:space="preserve">MISIS </w:t>
+      </w:r>
+      <w:r>
+        <w:rPr>
+          <w:rFonts w:ascii="Times" w:hAnsi="Times"/>
+        </w:rPr>
+        <w:t xml:space="preserve">– </w:t>
+      </w:r>
+      <w:r>
+        <w:rPr>
+          <w:rFonts w:ascii="Times" w:hAnsi="Times"/>
+          <w:lang w:val="ru-RU"/>
+        </w:rPr>
+        <w:t>МОЛЧИТ</w:t>
+      </w:r>
+    </w:p>
+    <w:p>
+      <w:pPr>
+        <w:rPr>
+          <w:rFonts w:ascii="Times" w:hAnsi="Times"/>
+        </w:rPr>
+      </w:pPr>
+    </w:p>
+    <w:p>
+      <w:pPr>
+        <w:rPr>
+          <w:rFonts w:ascii="Times" w:hAnsi="Times"/>
+        </w:rPr>
+      </w:pPr>
+      <w:r>
+        <w:rPr>
+          <w:rFonts w:ascii="Times" w:hAnsi="Times"/>
+        </w:rPr>
+        <w:t>SCENE 5</w:t>
+      </w:r>
+    </w:p>
+    <w:p>
+      <w:pPr>
+        <w:rPr>
+          <w:rFonts w:ascii="Times" w:hAnsi="Times"/>
+        </w:rPr>
+      </w:pPr>
+      <w:r>
+        <w:rPr>
+          <w:rFonts w:ascii="Times" w:hAnsi="Times"/>
+        </w:rPr>
+        <w:t>GLICERIE</w:t>
+      </w:r>
+    </w:p>
+    <w:p>
+      <w:pPr>
+        <w:rPr>
+          <w:rFonts w:ascii="Times" w:hAnsi="Times"/>
+        </w:rPr>
+      </w:pPr>
+      <w:r>
+        <w:rPr>
+          <w:rFonts w:ascii="Times" w:hAnsi="Times"/>
+        </w:rPr>
+        <w:t>MISIS</w:t>
+      </w:r>
+    </w:p>
+    <w:p>
+      <w:pPr>
+        <w:rPr>
+          <w:rFonts w:ascii="Times" w:hAnsi="Times"/>
+        </w:rPr>
+      </w:pPr>
+      <w:r>
+        <w:rPr>
+          <w:rFonts w:ascii="Times" w:hAnsi="Times"/>
+        </w:rPr>
+        <w:t>DAVE</w:t>
+      </w:r>
+    </w:p>
+    <w:p>
+      <w:pPr>
+        <w:rPr>
+          <w:rFonts w:ascii="Times" w:hAnsi="Times"/>
+        </w:rPr>
+      </w:pPr>
+    </w:p>
+    <w:p>
+      <w:pPr>
+        <w:rPr>
+          <w:rFonts w:ascii="Times" w:hAnsi="Times"/>
+        </w:rPr>
+      </w:pPr>
+    </w:p>
+    <w:p>
+      <w:pPr>
+        <w:rPr>
+          <w:rFonts w:ascii="Times" w:hAnsi="Times"/>
+        </w:rPr>
+      </w:pPr>
+      <w:r>
+        <w:rPr>
+          <w:rFonts w:ascii="Times" w:hAnsi="Times"/>
+        </w:rPr>
+        <w:t>SCENE 6</w:t>
+      </w:r>
+    </w:p>
+    <w:p>
+      <w:pPr>
+        <w:rPr>
+          <w:rFonts w:ascii="Times" w:hAnsi="Times"/>
+        </w:rPr>
+      </w:pPr>
+      <w:r>
+        <w:rPr>
+          <w:rFonts w:ascii="Times" w:hAnsi="Times"/>
+        </w:rPr>
+        <w:t>GLICERIE</w:t>
+      </w:r>
+    </w:p>
+    <w:p>
+      <w:pPr>
+        <w:rPr>
+          <w:rFonts w:ascii="Times" w:hAnsi="Times"/>
+        </w:rPr>
+      </w:pPr>
+      <w:r>
+        <w:rPr>
+          <w:rFonts w:ascii="Times" w:hAnsi="Times"/>
+        </w:rPr>
+        <w:t>MISIS</w:t>
+      </w:r>
+    </w:p>
+    <w:p>
+      <w:pPr>
+        <w:rPr>
+          <w:rFonts w:ascii="Times" w:hAnsi="Times"/>
+        </w:rPr>
+      </w:pPr>
+    </w:p>
+    <w:p>
+      <w:pPr>
+        <w:rPr>
+          <w:rFonts w:ascii="Times" w:hAnsi="Times"/>
+        </w:rPr>
+      </w:pPr>
+    </w:p>
+    <w:p>
+      <w:pPr>
+        <w:rPr>
+          <w:rFonts w:ascii="Times" w:hAnsi="Times"/>
+        </w:rPr>
+      </w:pPr>
+      <w:r>
+        <w:rPr>
+          <w:rFonts w:ascii="Times" w:hAnsi="Times"/>
+        </w:rPr>
+        <w:t>SCENE 7</w:t>
+      </w:r>
+    </w:p>
+    <w:p>
+      <w:pPr>
+        <w:rPr>
+          <w:rFonts w:ascii="Times" w:hAnsi="Times"/>
+        </w:rPr>
+      </w:pPr>
+      <w:r>
+        <w:rPr>
+          <w:rFonts w:ascii="Times" w:hAnsi="Times"/>
+        </w:rPr>
         <w:t>SIMON</w:t>
       </w:r>
     </w:p>
@@ -2266,6 +1876,136 @@
         <w:rPr>
           <w:rFonts w:ascii="Times" w:hAnsi="Times"/>
         </w:rPr>
+        <w:t>GLICERIE</w:t>
+      </w:r>
+    </w:p>
+    <w:p>
+      <w:pPr>
+        <w:rPr>
+          <w:rFonts w:ascii="Times" w:hAnsi="Times"/>
+        </w:rPr>
+      </w:pPr>
+      <w:r>
+        <w:rPr>
+          <w:rFonts w:ascii="Times" w:hAnsi="Times"/>
+        </w:rPr>
+        <w:t>DAVE</w:t>
+      </w:r>
+    </w:p>
+    <w:p>
+      <w:pPr>
+        <w:rPr>
+          <w:rFonts w:ascii="Times" w:hAnsi="Times"/>
+        </w:rPr>
+      </w:pPr>
+      <w:r>
+        <w:rPr>
+          <w:rFonts w:ascii="Times" w:hAnsi="Times"/>
+        </w:rPr>
+        <w:t xml:space="preserve">MISIS </w:t>
+      </w:r>
+      <w:r>
+        <w:rPr>
+          <w:rFonts w:ascii="Times" w:hAnsi="Times"/>
+        </w:rPr>
+        <w:t xml:space="preserve">– </w:t>
+      </w:r>
+      <w:r>
+        <w:rPr>
+          <w:rFonts w:ascii="Times" w:hAnsi="Times"/>
+          <w:lang w:val="ru-RU"/>
+        </w:rPr>
+        <w:t>МОЛЧИТ</w:t>
+      </w:r>
+    </w:p>
+    <w:p>
+      <w:pPr>
+        <w:rPr>
+          <w:rFonts w:ascii="Times" w:hAnsi="Times"/>
+        </w:rPr>
+      </w:pPr>
+      <w:r>
+        <w:rPr>
+          <w:rFonts w:ascii="Times" w:hAnsi="Times"/>
+        </w:rPr>
+        <w:t xml:space="preserve">SOSIE </w:t>
+      </w:r>
+      <w:r>
+        <w:rPr>
+          <w:rFonts w:ascii="Times" w:hAnsi="Times"/>
+        </w:rPr>
+        <w:t xml:space="preserve">– </w:t>
+      </w:r>
+      <w:r>
+        <w:rPr>
+          <w:rFonts w:ascii="Times" w:hAnsi="Times"/>
+          <w:lang w:val="ru-RU"/>
+        </w:rPr>
+        <w:t>МОЛЧИТ</w:t>
+      </w:r>
+      <w:r>
+        <w:rPr>
+          <w:rFonts w:ascii="Times" w:hAnsi="Times"/>
+        </w:rPr>
+        <w:t xml:space="preserve"> </w:t>
+      </w:r>
+    </w:p>
+    <w:p>
+      <w:pPr>
+        <w:rPr>
+          <w:rFonts w:ascii="Times" w:hAnsi="Times"/>
+        </w:rPr>
+      </w:pPr>
+    </w:p>
+    <w:p>
+      <w:pPr>
+        <w:rPr>
+          <w:rFonts w:ascii="Times" w:hAnsi="Times"/>
+        </w:rPr>
+      </w:pPr>
+      <w:r>
+        <w:rPr>
+          <w:rFonts w:ascii="Times" w:hAnsi="Times"/>
+        </w:rPr>
+        <w:t>SCENE 8</w:t>
+      </w:r>
+    </w:p>
+    <w:p>
+      <w:pPr>
+        <w:rPr>
+          <w:rFonts w:ascii="Times" w:hAnsi="Times"/>
+        </w:rPr>
+      </w:pPr>
+      <w:r>
+        <w:rPr>
+          <w:rFonts w:ascii="Times" w:hAnsi="Times"/>
+        </w:rPr>
+        <w:t>MISIS</w:t>
+      </w:r>
+    </w:p>
+    <w:p>
+      <w:pPr>
+        <w:rPr>
+          <w:rFonts w:ascii="Times" w:hAnsi="Times"/>
+        </w:rPr>
+      </w:pPr>
+      <w:r>
+        <w:rPr>
+          <w:rFonts w:ascii="Times" w:hAnsi="Times"/>
+        </w:rPr>
+        <w:t>GLICERIE</w:t>
+      </w:r>
+    </w:p>
+    <w:p>
+      <w:pPr>
+        <w:rPr>
+          <w:rFonts w:ascii="Times" w:hAnsi="Times"/>
+        </w:rPr>
+      </w:pPr>
+      <w:r>
+        <w:rPr>
+          <w:rFonts w:ascii="Times" w:hAnsi="Times"/>
+        </w:rPr>
         <w:t>CHREMES</w:t>
       </w:r>
     </w:p>
@@ -2275,6 +2015,72 @@
           <w:rFonts w:ascii="Times" w:hAnsi="Times"/>
         </w:rPr>
       </w:pPr>
+    </w:p>
+    <w:p>
+      <w:pPr>
+        <w:rPr>
+          <w:rFonts w:ascii="Times" w:hAnsi="Times"/>
+        </w:rPr>
+      </w:pPr>
+    </w:p>
+    <w:p>
+      <w:pPr>
+        <w:rPr>
+          <w:rFonts w:ascii="Times" w:hAnsi="Times"/>
+        </w:rPr>
+      </w:pPr>
+      <w:r>
+        <w:rPr>
+          <w:rFonts w:ascii="Times" w:hAnsi="Times"/>
+        </w:rPr>
+        <w:t>SCENE 9</w:t>
+      </w:r>
+    </w:p>
+    <w:p>
+      <w:pPr>
+        <w:rPr>
+          <w:rFonts w:ascii="Times" w:hAnsi="Times"/>
+        </w:rPr>
+      </w:pPr>
+      <w:r>
+        <w:rPr>
+          <w:rFonts w:ascii="Times" w:hAnsi="Times"/>
+        </w:rPr>
+        <w:t>GLICERIE</w:t>
+      </w:r>
+    </w:p>
+    <w:p>
+      <w:pPr>
+        <w:rPr>
+          <w:rFonts w:ascii="Times" w:hAnsi="Times"/>
+        </w:rPr>
+      </w:pPr>
+      <w:r>
+        <w:rPr>
+          <w:rFonts w:ascii="Times" w:hAnsi="Times"/>
+        </w:rPr>
+        <w:t>CHREMES</w:t>
+      </w:r>
+    </w:p>
+    <w:p>
+      <w:pPr>
+        <w:rPr>
+          <w:rFonts w:ascii="Times" w:hAnsi="Times"/>
+        </w:rPr>
+      </w:pPr>
+      <w:r>
+        <w:rPr>
+          <w:rFonts w:ascii="Times" w:hAnsi="Times"/>
+        </w:rPr>
+        <w:t>MISIS</w:t>
+      </w:r>
+    </w:p>
+    <w:p>
+      <w:pPr>
+        <w:rPr>
+          <w:rFonts w:ascii="Times" w:hAnsi="Times"/>
+        </w:rPr>
+      </w:pPr>
       <w:r>
         <w:rPr>
           <w:rFonts w:ascii="Times" w:hAnsi="Times"/>
@@ -2299,6 +2105,255 @@
         <w:rPr>
           <w:rFonts w:ascii="Times" w:hAnsi="Times"/>
         </w:rPr>
+        <w:t>SCENE 10</w:t>
+      </w:r>
+    </w:p>
+    <w:p>
+      <w:pPr>
+        <w:rPr>
+          <w:rFonts w:ascii="Times" w:hAnsi="Times"/>
+        </w:rPr>
+      </w:pPr>
+      <w:r>
+        <w:rPr>
+          <w:rFonts w:ascii="Times" w:hAnsi="Times"/>
+        </w:rPr>
+        <w:t>GLICERIE</w:t>
+      </w:r>
+    </w:p>
+    <w:p>
+      <w:pPr>
+        <w:rPr>
+          <w:rFonts w:ascii="Times" w:hAnsi="Times"/>
+        </w:rPr>
+      </w:pPr>
+      <w:r>
+        <w:rPr>
+          <w:rFonts w:ascii="Times" w:hAnsi="Times"/>
+        </w:rPr>
+        <w:t xml:space="preserve">MISIS </w:t>
+      </w:r>
+      <w:r>
+        <w:rPr>
+          <w:rFonts w:ascii="Times" w:hAnsi="Times"/>
+        </w:rPr>
+        <w:t xml:space="preserve">– </w:t>
+      </w:r>
+      <w:r>
+        <w:rPr>
+          <w:rFonts w:ascii="Times" w:hAnsi="Times"/>
+          <w:lang w:val="ru-RU"/>
+        </w:rPr>
+        <w:t>МОЛЧИТ</w:t>
+      </w:r>
+    </w:p>
+    <w:p>
+      <w:pPr>
+        <w:rPr>
+          <w:rFonts w:ascii="Times" w:hAnsi="Times"/>
+        </w:rPr>
+      </w:pPr>
+    </w:p>
+    <w:p>
+      <w:pPr>
+        <w:rPr>
+          <w:rFonts w:ascii="Times" w:hAnsi="Times"/>
+        </w:rPr>
+      </w:pPr>
+      <w:r>
+        <w:rPr>
+          <w:rFonts w:ascii="Times" w:hAnsi="Times"/>
+        </w:rPr>
+        <w:t>SCENE 11</w:t>
+      </w:r>
+    </w:p>
+    <w:p>
+      <w:pPr>
+        <w:rPr>
+          <w:rFonts w:ascii="Times" w:hAnsi="Times"/>
+        </w:rPr>
+      </w:pPr>
+      <w:r>
+        <w:rPr>
+          <w:rFonts w:ascii="Times" w:hAnsi="Times"/>
+        </w:rPr>
+        <w:t>GLICERIE</w:t>
+      </w:r>
+    </w:p>
+    <w:p>
+      <w:pPr>
+        <w:rPr>
+          <w:rFonts w:ascii="Times" w:hAnsi="Times"/>
+        </w:rPr>
+      </w:pPr>
+      <w:r>
+        <w:rPr>
+          <w:rFonts w:ascii="Times" w:hAnsi="Times"/>
+        </w:rPr>
+        <w:t>MISIS</w:t>
+      </w:r>
+    </w:p>
+    <w:p>
+      <w:pPr>
+        <w:rPr>
+          <w:rFonts w:ascii="Times" w:hAnsi="Times"/>
+        </w:rPr>
+      </w:pPr>
+      <w:r>
+        <w:rPr>
+          <w:rFonts w:ascii="Times" w:hAnsi="Times"/>
+        </w:rPr>
+        <w:t>PAMPHILE</w:t>
+      </w:r>
+    </w:p>
+    <w:p>
+      <w:pPr>
+        <w:rPr>
+          <w:rFonts w:ascii="Times" w:hAnsi="Times"/>
+        </w:rPr>
+      </w:pPr>
+      <w:r>
+        <w:rPr>
+          <w:rFonts w:ascii="Times" w:hAnsi="Times"/>
+        </w:rPr>
+        <w:t>DAVE</w:t>
+      </w:r>
+    </w:p>
+    <w:p>
+      <w:pPr>
+        <w:rPr>
+          <w:rFonts w:ascii="Times" w:hAnsi="Times"/>
+        </w:rPr>
+      </w:pPr>
+    </w:p>
+    <w:p>
+      <w:pPr>
+        <w:rPr>
+          <w:rFonts w:ascii="Times" w:hAnsi="Times"/>
+        </w:rPr>
+      </w:pPr>
+      <w:r>
+        <w:rPr>
+          <w:rFonts w:ascii="Times" w:hAnsi="Times"/>
+        </w:rPr>
+        <w:t>ACTE</w:t>
+      </w:r>
+      <w:r>
+        <w:rPr>
+          <w:rFonts w:ascii="Times" w:hAnsi="Times"/>
+        </w:rPr>
+        <w:t xml:space="preserve"> 5</w:t>
+      </w:r>
+    </w:p>
+    <w:p>
+      <w:pPr>
+        <w:rPr>
+          <w:rFonts w:ascii="Times" w:hAnsi="Times"/>
+        </w:rPr>
+      </w:pPr>
+      <w:r>
+        <w:rPr>
+          <w:rFonts w:ascii="Times" w:hAnsi="Times"/>
+        </w:rPr>
+        <w:lastRenderedPageBreak/>
+        <w:t>SCENE 1</w:t>
+      </w:r>
+    </w:p>
+    <w:p>
+      <w:pPr>
+        <w:rPr>
+          <w:rFonts w:ascii="Times" w:hAnsi="Times"/>
+        </w:rPr>
+      </w:pPr>
+      <w:r>
+        <w:rPr>
+          <w:rFonts w:ascii="Times" w:hAnsi="Times"/>
+        </w:rPr>
+        <w:t>SIMON</w:t>
+      </w:r>
+    </w:p>
+    <w:p>
+      <w:pPr>
+        <w:rPr>
+          <w:rFonts w:ascii="Times" w:hAnsi="Times"/>
+        </w:rPr>
+      </w:pPr>
+      <w:r>
+        <w:rPr>
+          <w:rFonts w:ascii="Times" w:hAnsi="Times"/>
+        </w:rPr>
+        <w:t>CHREMES</w:t>
+      </w:r>
+    </w:p>
+    <w:p>
+      <w:pPr>
+        <w:rPr>
+          <w:rFonts w:ascii="Times" w:hAnsi="Times"/>
+        </w:rPr>
+      </w:pPr>
+      <w:r>
+        <w:rPr>
+          <w:rFonts w:ascii="Times" w:hAnsi="Times"/>
+        </w:rPr>
+        <w:t>SCENE 2</w:t>
+      </w:r>
+    </w:p>
+    <w:p>
+      <w:pPr>
+        <w:rPr>
+          <w:rFonts w:ascii="Times" w:hAnsi="Times"/>
+        </w:rPr>
+      </w:pPr>
+      <w:r>
+        <w:rPr>
+          <w:rFonts w:ascii="Times" w:hAnsi="Times"/>
+        </w:rPr>
+        <w:t>SIMON</w:t>
+      </w:r>
+    </w:p>
+    <w:p>
+      <w:pPr>
+        <w:rPr>
+          <w:rFonts w:ascii="Times" w:hAnsi="Times"/>
+        </w:rPr>
+      </w:pPr>
+      <w:r>
+        <w:rPr>
+          <w:rFonts w:ascii="Times" w:hAnsi="Times"/>
+        </w:rPr>
+        <w:t>CHREMES</w:t>
+      </w:r>
+    </w:p>
+    <w:p>
+      <w:pPr>
+        <w:rPr>
+          <w:rFonts w:ascii="Times" w:hAnsi="Times"/>
+        </w:rPr>
+      </w:pPr>
+      <w:r>
+        <w:rPr>
+          <w:rFonts w:ascii="Times" w:hAnsi="Times"/>
+        </w:rPr>
+        <w:t>DAVE</w:t>
+      </w:r>
+    </w:p>
+    <w:p>
+      <w:pPr>
+        <w:rPr>
+          <w:rFonts w:ascii="Times" w:hAnsi="Times"/>
+        </w:rPr>
+      </w:pPr>
+    </w:p>
+    <w:p>
+      <w:pPr>
+        <w:rPr>
+          <w:rFonts w:ascii="Times" w:hAnsi="Times"/>
+        </w:rPr>
+      </w:pPr>
+      <w:r>
+        <w:rPr>
+          <w:rFonts w:ascii="Times" w:hAnsi="Times"/>
+        </w:rPr>
         <w:t>SCENE 3</w:t>
       </w:r>
     </w:p>
@@ -2319,8 +2374,98 @@
       <w:pPr>
         <w:rPr>
           <w:rFonts w:ascii="Times" w:hAnsi="Times"/>
+        </w:rPr>
+      </w:pPr>
+      <w:r>
+        <w:rPr>
+          <w:rFonts w:ascii="Times" w:hAnsi="Times"/>
+        </w:rPr>
+        <w:t>CHREMES</w:t>
+      </w:r>
+      <w:r>
+        <w:rPr>
+          <w:rFonts w:ascii="Times" w:hAnsi="Times"/>
+        </w:rPr>
+        <w:t xml:space="preserve"> </w:t>
+      </w:r>
+      <w:r>
+        <w:rPr>
+          <w:rFonts w:ascii="Times" w:hAnsi="Times"/>
+        </w:rPr>
+        <w:t xml:space="preserve">– </w:t>
+      </w:r>
+      <w:r>
+        <w:rPr>
+          <w:rFonts w:ascii="Times" w:hAnsi="Times"/>
           <w:lang w:val="ru-RU"/>
         </w:rPr>
+        <w:t>МОЛЧИТ</w:t>
+      </w:r>
+    </w:p>
+    <w:p>
+      <w:pPr>
+        <w:rPr>
+          <w:rFonts w:ascii="Times" w:hAnsi="Times"/>
+        </w:rPr>
+      </w:pPr>
+      <w:r>
+        <w:rPr>
+          <w:rFonts w:ascii="Times" w:hAnsi="Times"/>
+        </w:rPr>
+        <w:t>DAVE</w:t>
+      </w:r>
+    </w:p>
+    <w:p>
+      <w:pPr>
+        <w:rPr>
+          <w:rFonts w:ascii="Times" w:hAnsi="Times"/>
+        </w:rPr>
+      </w:pPr>
+      <w:r>
+        <w:rPr>
+          <w:rFonts w:ascii="Times" w:hAnsi="Times"/>
+        </w:rPr>
+        <w:t>DROMON</w:t>
+      </w:r>
+    </w:p>
+    <w:p>
+      <w:pPr>
+        <w:rPr>
+          <w:rFonts w:ascii="Times" w:hAnsi="Times"/>
+        </w:rPr>
+      </w:pPr>
+    </w:p>
+    <w:p>
+      <w:pPr>
+        <w:rPr>
+          <w:rFonts w:ascii="Times" w:hAnsi="Times"/>
+        </w:rPr>
+      </w:pPr>
+      <w:r>
+        <w:rPr>
+          <w:rFonts w:ascii="Times" w:hAnsi="Times"/>
+        </w:rPr>
+        <w:t>SCENE 4</w:t>
+      </w:r>
+    </w:p>
+    <w:p>
+      <w:pPr>
+        <w:rPr>
+          <w:rFonts w:ascii="Times" w:hAnsi="Times"/>
+        </w:rPr>
+      </w:pPr>
+      <w:r>
+        <w:rPr>
+          <w:rFonts w:ascii="Times" w:hAnsi="Times"/>
+        </w:rPr>
+        <w:t>SIMON</w:t>
+      </w:r>
+    </w:p>
+    <w:p>
+      <w:pPr>
+        <w:rPr>
+          <w:rFonts w:ascii="Times" w:hAnsi="Times"/>
+        </w:rPr>
       </w:pPr>
       <w:r>
         <w:rPr>
@@ -2328,24 +2473,320 @@
         </w:rPr>
         <w:t>CHREMES</w:t>
       </w:r>
-      <w:r>
-        <w:rPr>
-          <w:rFonts w:ascii="Times" w:hAnsi="Times"/>
-        </w:rPr>
-        <w:t xml:space="preserve"> </w:t>
-      </w:r>
-      <w:r>
-        <w:rPr>
-          <w:rFonts w:ascii="Times" w:hAnsi="Times"/>
-        </w:rPr>
-        <w:t xml:space="preserve">– </w:t>
-      </w:r>
-      <w:r>
-        <w:rPr>
-          <w:rFonts w:ascii="Times" w:hAnsi="Times"/>
-          <w:lang w:val="ru-RU"/>
-        </w:rPr>
-        <w:t>МОЛЧИТ</w:t>
+    </w:p>
+    <w:p>
+      <w:pPr>
+        <w:rPr>
+          <w:rFonts w:ascii="Times" w:hAnsi="Times"/>
+        </w:rPr>
+      </w:pPr>
+    </w:p>
+    <w:p>
+      <w:pPr>
+        <w:rPr>
+          <w:rFonts w:ascii="Times" w:hAnsi="Times"/>
+        </w:rPr>
+      </w:pPr>
+      <w:r>
+        <w:rPr>
+          <w:rFonts w:ascii="Times" w:hAnsi="Times"/>
+        </w:rPr>
+        <w:t>SCENE 5</w:t>
+      </w:r>
+    </w:p>
+    <w:p>
+      <w:pPr>
+        <w:rPr>
+          <w:rFonts w:ascii="Times" w:hAnsi="Times"/>
+        </w:rPr>
+      </w:pPr>
+      <w:r>
+        <w:rPr>
+          <w:rFonts w:ascii="Times" w:hAnsi="Times"/>
+        </w:rPr>
+        <w:t>SIMON</w:t>
+      </w:r>
+    </w:p>
+    <w:p>
+      <w:pPr>
+        <w:rPr>
+          <w:rFonts w:ascii="Times" w:hAnsi="Times"/>
+        </w:rPr>
+      </w:pPr>
+      <w:r>
+        <w:rPr>
+          <w:rFonts w:ascii="Times" w:hAnsi="Times"/>
+        </w:rPr>
+        <w:t>CHREMES</w:t>
+      </w:r>
+    </w:p>
+    <w:p>
+      <w:pPr>
+        <w:rPr>
+          <w:rFonts w:ascii="Times" w:hAnsi="Times"/>
+        </w:rPr>
+      </w:pPr>
+      <w:r>
+        <w:rPr>
+          <w:rFonts w:ascii="Times" w:hAnsi="Times"/>
+        </w:rPr>
+        <w:t>PAMPHILE</w:t>
+      </w:r>
+    </w:p>
+    <w:p>
+      <w:pPr>
+        <w:rPr>
+          <w:rFonts w:ascii="Times" w:hAnsi="Times"/>
+        </w:rPr>
+      </w:pPr>
+    </w:p>
+    <w:p>
+      <w:pPr>
+        <w:rPr>
+          <w:rFonts w:ascii="Times" w:hAnsi="Times"/>
+        </w:rPr>
+      </w:pPr>
+      <w:r>
+        <w:rPr>
+          <w:rFonts w:ascii="Times" w:hAnsi="Times"/>
+        </w:rPr>
+        <w:t>SCENE 6</w:t>
+      </w:r>
+    </w:p>
+    <w:p>
+      <w:pPr>
+        <w:rPr>
+          <w:rFonts w:ascii="Times" w:hAnsi="Times"/>
+        </w:rPr>
+      </w:pPr>
+      <w:r>
+        <w:rPr>
+          <w:rFonts w:ascii="Times" w:hAnsi="Times"/>
+        </w:rPr>
+        <w:t>SIMON</w:t>
+      </w:r>
+    </w:p>
+    <w:p>
+      <w:pPr>
+        <w:rPr>
+          <w:rFonts w:ascii="Times" w:hAnsi="Times"/>
+        </w:rPr>
+      </w:pPr>
+      <w:r>
+        <w:rPr>
+          <w:rFonts w:ascii="Times" w:hAnsi="Times"/>
+        </w:rPr>
+        <w:t>CHREMES</w:t>
+      </w:r>
+    </w:p>
+    <w:p>
+      <w:pPr>
+        <w:rPr>
+          <w:rFonts w:ascii="Times" w:hAnsi="Times"/>
+        </w:rPr>
+      </w:pPr>
+    </w:p>
+    <w:p>
+      <w:pPr>
+        <w:rPr>
+          <w:rFonts w:ascii="Times" w:hAnsi="Times"/>
+        </w:rPr>
+      </w:pPr>
+      <w:r>
+        <w:rPr>
+          <w:rFonts w:ascii="Times" w:hAnsi="Times"/>
+        </w:rPr>
+        <w:t>SCENE 7</w:t>
+      </w:r>
+    </w:p>
+    <w:p>
+      <w:pPr>
+        <w:rPr>
+          <w:rFonts w:ascii="Times" w:hAnsi="Times"/>
+        </w:rPr>
+      </w:pPr>
+      <w:r>
+        <w:rPr>
+          <w:rFonts w:ascii="Times" w:hAnsi="Times"/>
+        </w:rPr>
+        <w:t>SIMON</w:t>
+      </w:r>
+    </w:p>
+    <w:p>
+      <w:pPr>
+        <w:rPr>
+          <w:rFonts w:ascii="Times" w:hAnsi="Times"/>
+        </w:rPr>
+      </w:pPr>
+      <w:r>
+        <w:rPr>
+          <w:rFonts w:ascii="Times" w:hAnsi="Times"/>
+        </w:rPr>
+        <w:t>CHREMES</w:t>
+      </w:r>
+    </w:p>
+    <w:p>
+      <w:pPr>
+        <w:rPr>
+          <w:rFonts w:ascii="Times" w:hAnsi="Times"/>
+        </w:rPr>
+      </w:pPr>
+      <w:r>
+        <w:rPr>
+          <w:rFonts w:ascii="Times" w:hAnsi="Times"/>
+        </w:rPr>
+        <w:t>PAMPHILE</w:t>
+      </w:r>
+    </w:p>
+    <w:p>
+      <w:pPr>
+        <w:rPr>
+          <w:rFonts w:ascii="Times" w:hAnsi="Times"/>
+        </w:rPr>
+      </w:pPr>
+      <w:r>
+        <w:rPr>
+          <w:rFonts w:ascii="Times" w:hAnsi="Times"/>
+        </w:rPr>
+        <w:t>CRITON</w:t>
+      </w:r>
+    </w:p>
+    <w:p>
+      <w:pPr>
+        <w:rPr>
+          <w:rFonts w:ascii="Times" w:hAnsi="Times"/>
+        </w:rPr>
+      </w:pPr>
+    </w:p>
+    <w:p>
+      <w:pPr>
+        <w:rPr>
+          <w:rFonts w:ascii="Times" w:hAnsi="Times"/>
+        </w:rPr>
+      </w:pPr>
+      <w:r>
+        <w:rPr>
+          <w:rFonts w:ascii="Times" w:hAnsi="Times"/>
+        </w:rPr>
+        <w:t>SCENE 8</w:t>
+      </w:r>
+    </w:p>
+    <w:p>
+      <w:pPr>
+        <w:rPr>
+          <w:rFonts w:ascii="Times" w:hAnsi="Times"/>
+        </w:rPr>
+      </w:pPr>
+      <w:r>
+        <w:rPr>
+          <w:rFonts w:ascii="Times" w:hAnsi="Times"/>
+        </w:rPr>
+        <w:t>SIMON</w:t>
+      </w:r>
+    </w:p>
+    <w:p>
+      <w:pPr>
+        <w:rPr>
+          <w:rFonts w:ascii="Times" w:hAnsi="Times"/>
+        </w:rPr>
+      </w:pPr>
+      <w:r>
+        <w:rPr>
+          <w:rFonts w:ascii="Times" w:hAnsi="Times"/>
+        </w:rPr>
+        <w:t>PAMPHILE</w:t>
+      </w:r>
+    </w:p>
+    <w:p>
+      <w:pPr>
+        <w:rPr>
+          <w:rFonts w:ascii="Times" w:hAnsi="Times"/>
+        </w:rPr>
+      </w:pPr>
+    </w:p>
+    <w:p>
+      <w:pPr>
+        <w:rPr>
+          <w:rFonts w:ascii="Times" w:hAnsi="Times"/>
+        </w:rPr>
+      </w:pPr>
+      <w:r>
+        <w:rPr>
+          <w:rFonts w:ascii="Times" w:hAnsi="Times"/>
+        </w:rPr>
+        <w:t>SCENE 9</w:t>
+      </w:r>
+    </w:p>
+    <w:p>
+      <w:pPr>
+        <w:rPr>
+          <w:rFonts w:ascii="Times" w:hAnsi="Times"/>
+        </w:rPr>
+      </w:pPr>
+      <w:r>
+        <w:rPr>
+          <w:rFonts w:ascii="Times" w:hAnsi="Times"/>
+        </w:rPr>
+        <w:t>PAMPHILE</w:t>
+      </w:r>
+    </w:p>
+    <w:p>
+      <w:pPr>
+        <w:rPr>
+          <w:rFonts w:ascii="Times" w:hAnsi="Times"/>
+        </w:rPr>
+      </w:pPr>
+      <w:r>
+        <w:rPr>
+          <w:rFonts w:ascii="Times" w:hAnsi="Times"/>
+        </w:rPr>
+        <w:t>CARINE</w:t>
+      </w:r>
+    </w:p>
+    <w:p>
+      <w:pPr>
+        <w:rPr>
+          <w:rFonts w:ascii="Times" w:hAnsi="Times"/>
+        </w:rPr>
+      </w:pPr>
+    </w:p>
+    <w:p>
+      <w:pPr>
+        <w:rPr>
+          <w:rFonts w:ascii="Times" w:hAnsi="Times"/>
+        </w:rPr>
+      </w:pPr>
+      <w:r>
+        <w:rPr>
+          <w:rFonts w:ascii="Times" w:hAnsi="Times"/>
+        </w:rPr>
+        <w:t>SCENE 10</w:t>
+      </w:r>
+    </w:p>
+    <w:p>
+      <w:pPr>
+        <w:rPr>
+          <w:rFonts w:ascii="Times" w:hAnsi="Times"/>
+        </w:rPr>
+      </w:pPr>
+      <w:r>
+        <w:rPr>
+          <w:rFonts w:ascii="Times" w:hAnsi="Times"/>
+        </w:rPr>
+        <w:t>PAMPHILE</w:t>
+      </w:r>
+    </w:p>
+    <w:p>
+      <w:pPr>
+        <w:rPr>
+          <w:rFonts w:ascii="Times" w:hAnsi="Times"/>
+        </w:rPr>
+      </w:pPr>
+      <w:r>
+        <w:rPr>
+          <w:rFonts w:ascii="Times" w:hAnsi="Times"/>
+        </w:rPr>
+        <w:t>CARINE</w:t>
       </w:r>
     </w:p>
     <w:p>
@@ -2367,410 +2808,18 @@
           <w:rFonts w:ascii="Times" w:hAnsi="Times"/>
         </w:rPr>
       </w:pPr>
-      <w:r>
-        <w:rPr>
-          <w:rFonts w:ascii="Times" w:hAnsi="Times"/>
-        </w:rPr>
-        <w:t>DROMON</w:t>
-      </w:r>
-    </w:p>
-    <w:p>
-      <w:pPr>
-        <w:rPr>
-          <w:rFonts w:ascii="Times" w:hAnsi="Times"/>
-        </w:rPr>
-      </w:pPr>
-    </w:p>
-    <w:p>
-      <w:pPr>
-        <w:rPr>
-          <w:rFonts w:ascii="Times" w:hAnsi="Times"/>
-        </w:rPr>
-      </w:pPr>
-      <w:r>
-        <w:rPr>
-          <w:rFonts w:ascii="Times" w:hAnsi="Times"/>
-        </w:rPr>
-        <w:t>SCENE 4</w:t>
-      </w:r>
-    </w:p>
-    <w:p>
-      <w:pPr>
-        <w:rPr>
-          <w:rFonts w:ascii="Times" w:hAnsi="Times"/>
-        </w:rPr>
-      </w:pPr>
-      <w:r>
-        <w:rPr>
-          <w:rFonts w:ascii="Times" w:hAnsi="Times"/>
-        </w:rPr>
-        <w:t>SIMON</w:t>
-      </w:r>
-    </w:p>
-    <w:p>
-      <w:pPr>
-        <w:rPr>
-          <w:rFonts w:ascii="Times" w:hAnsi="Times"/>
-        </w:rPr>
-      </w:pPr>
-      <w:r>
-        <w:rPr>
-          <w:rFonts w:ascii="Times" w:hAnsi="Times"/>
-        </w:rPr>
-        <w:t>CHREMES</w:t>
-      </w:r>
-    </w:p>
-    <w:p>
-      <w:pPr>
-        <w:rPr>
-          <w:rFonts w:ascii="Times" w:hAnsi="Times"/>
-        </w:rPr>
-      </w:pPr>
-    </w:p>
-    <w:p>
-      <w:pPr>
-        <w:rPr>
-          <w:rFonts w:ascii="Times" w:hAnsi="Times"/>
-        </w:rPr>
-      </w:pPr>
-      <w:r>
-        <w:rPr>
-          <w:rFonts w:ascii="Times" w:hAnsi="Times"/>
-        </w:rPr>
-        <w:t>SCENE 5</w:t>
-      </w:r>
-    </w:p>
-    <w:p>
-      <w:pPr>
-        <w:rPr>
-          <w:rFonts w:ascii="Times" w:hAnsi="Times"/>
-        </w:rPr>
-      </w:pPr>
-      <w:r>
-        <w:rPr>
-          <w:rFonts w:ascii="Times" w:hAnsi="Times"/>
-        </w:rPr>
-        <w:t>SIMON</w:t>
-      </w:r>
-    </w:p>
-    <w:p>
-      <w:pPr>
-        <w:rPr>
-          <w:rFonts w:ascii="Times" w:hAnsi="Times"/>
-        </w:rPr>
-      </w:pPr>
-      <w:r>
-        <w:rPr>
-          <w:rFonts w:ascii="Times" w:hAnsi="Times"/>
-        </w:rPr>
-        <w:t>CHREMES</w:t>
-      </w:r>
-    </w:p>
-    <w:p>
-      <w:pPr>
-        <w:rPr>
-          <w:rFonts w:ascii="Times" w:hAnsi="Times"/>
-        </w:rPr>
-      </w:pPr>
-      <w:r>
-        <w:rPr>
-          <w:rFonts w:ascii="Times" w:hAnsi="Times"/>
-        </w:rPr>
-        <w:t>PAMPHILE</w:t>
-      </w:r>
-    </w:p>
-    <w:p>
-      <w:pPr>
-        <w:rPr>
-          <w:rFonts w:ascii="Times" w:hAnsi="Times"/>
-        </w:rPr>
-      </w:pPr>
-    </w:p>
-    <w:p>
-      <w:pPr>
-        <w:rPr>
-          <w:rFonts w:ascii="Times" w:hAnsi="Times"/>
-        </w:rPr>
-      </w:pPr>
-      <w:r>
-        <w:rPr>
-          <w:rFonts w:ascii="Times" w:hAnsi="Times"/>
-        </w:rPr>
-        <w:t>SCENE 6</w:t>
-      </w:r>
-    </w:p>
-    <w:p>
-      <w:pPr>
-        <w:rPr>
-          <w:rFonts w:ascii="Times" w:hAnsi="Times"/>
-        </w:rPr>
-      </w:pPr>
-      <w:r>
-        <w:rPr>
-          <w:rFonts w:ascii="Times" w:hAnsi="Times"/>
-        </w:rPr>
-        <w:t>SIMON</w:t>
-      </w:r>
-    </w:p>
-    <w:p>
-      <w:pPr>
-        <w:rPr>
-          <w:rFonts w:ascii="Times" w:hAnsi="Times"/>
-        </w:rPr>
-      </w:pPr>
-      <w:r>
-        <w:rPr>
-          <w:rFonts w:ascii="Times" w:hAnsi="Times"/>
-        </w:rPr>
-        <w:t>CHREMES</w:t>
-      </w:r>
-    </w:p>
-    <w:p>
-      <w:pPr>
-        <w:rPr>
-          <w:rFonts w:ascii="Times" w:hAnsi="Times"/>
-        </w:rPr>
-      </w:pPr>
-    </w:p>
-    <w:p>
-      <w:pPr>
-        <w:rPr>
-          <w:rFonts w:ascii="Times" w:hAnsi="Times"/>
-        </w:rPr>
-      </w:pPr>
-      <w:r>
-        <w:rPr>
-          <w:rFonts w:ascii="Times" w:hAnsi="Times"/>
-        </w:rPr>
-        <w:t>SCENE 7</w:t>
-      </w:r>
-    </w:p>
-    <w:p>
-      <w:pPr>
-        <w:rPr>
-          <w:rFonts w:ascii="Times" w:hAnsi="Times"/>
-        </w:rPr>
-      </w:pPr>
-      <w:r>
-        <w:rPr>
-          <w:rFonts w:ascii="Times" w:hAnsi="Times"/>
-        </w:rPr>
-        <w:t>SIMON</w:t>
-      </w:r>
-    </w:p>
-    <w:p>
-      <w:pPr>
-        <w:rPr>
-          <w:rFonts w:ascii="Times" w:hAnsi="Times"/>
-        </w:rPr>
-      </w:pPr>
-      <w:r>
-        <w:rPr>
-          <w:rFonts w:ascii="Times" w:hAnsi="Times"/>
-        </w:rPr>
-        <w:t>CHREMES</w:t>
-      </w:r>
-    </w:p>
-    <w:p>
-      <w:pPr>
-        <w:rPr>
-          <w:rFonts w:ascii="Times" w:hAnsi="Times"/>
-        </w:rPr>
-      </w:pPr>
-      <w:r>
-        <w:rPr>
-          <w:rFonts w:ascii="Times" w:hAnsi="Times"/>
-        </w:rPr>
-        <w:t>PAMPHILE</w:t>
-      </w:r>
-    </w:p>
-    <w:p>
-      <w:pPr>
-        <w:rPr>
-          <w:rFonts w:ascii="Times" w:hAnsi="Times"/>
-        </w:rPr>
-      </w:pPr>
-      <w:r>
-        <w:rPr>
-          <w:rFonts w:ascii="Times" w:hAnsi="Times"/>
-        </w:rPr>
-        <w:t>CRITON</w:t>
-      </w:r>
-    </w:p>
-    <w:p>
-      <w:pPr>
-        <w:rPr>
-          <w:rFonts w:ascii="Times" w:hAnsi="Times"/>
-        </w:rPr>
-      </w:pPr>
-    </w:p>
-    <w:p>
-      <w:pPr>
-        <w:rPr>
-          <w:rFonts w:ascii="Times" w:hAnsi="Times"/>
-        </w:rPr>
-      </w:pPr>
-      <w:r>
-        <w:rPr>
-          <w:rFonts w:ascii="Times" w:hAnsi="Times"/>
-        </w:rPr>
-        <w:t>SCENE 8</w:t>
-      </w:r>
-    </w:p>
-    <w:p>
-      <w:pPr>
-        <w:rPr>
-          <w:rFonts w:ascii="Times" w:hAnsi="Times"/>
-        </w:rPr>
-      </w:pPr>
-      <w:r>
-        <w:rPr>
-          <w:rFonts w:ascii="Times" w:hAnsi="Times"/>
-        </w:rPr>
-        <w:t>SIMON</w:t>
-      </w:r>
-    </w:p>
-    <w:p>
-      <w:pPr>
-        <w:rPr>
-          <w:rFonts w:ascii="Times" w:hAnsi="Times"/>
-        </w:rPr>
-      </w:pPr>
-      <w:r>
-        <w:rPr>
-          <w:rFonts w:ascii="Times" w:hAnsi="Times"/>
-        </w:rPr>
-        <w:t>PAMPHILE</w:t>
-      </w:r>
-    </w:p>
-    <w:p>
-      <w:pPr>
-        <w:rPr>
-          <w:rFonts w:ascii="Times" w:hAnsi="Times"/>
-        </w:rPr>
-      </w:pPr>
-    </w:p>
-    <w:p>
-      <w:pPr>
-        <w:rPr>
-          <w:rFonts w:ascii="Times" w:hAnsi="Times"/>
-        </w:rPr>
-      </w:pPr>
-      <w:r>
-        <w:rPr>
-          <w:rFonts w:ascii="Times" w:hAnsi="Times"/>
-        </w:rPr>
-        <w:t>SCENE 9</w:t>
-      </w:r>
-    </w:p>
-    <w:p>
-      <w:pPr>
-        <w:rPr>
-          <w:rFonts w:ascii="Times" w:hAnsi="Times"/>
-        </w:rPr>
-      </w:pPr>
-      <w:r>
-        <w:rPr>
-          <w:rFonts w:ascii="Times" w:hAnsi="Times"/>
-        </w:rPr>
-        <w:t>PAMPHILE</w:t>
-      </w:r>
-    </w:p>
-    <w:p>
-      <w:pPr>
-        <w:rPr>
-          <w:rFonts w:ascii="Times" w:hAnsi="Times"/>
-        </w:rPr>
-      </w:pPr>
-      <w:r>
-        <w:rPr>
-          <w:rFonts w:ascii="Times" w:hAnsi="Times"/>
-        </w:rPr>
-        <w:t>CARINE</w:t>
-      </w:r>
-    </w:p>
-    <w:p>
-      <w:pPr>
-        <w:rPr>
-          <w:rFonts w:ascii="Times" w:hAnsi="Times"/>
-        </w:rPr>
-      </w:pPr>
-    </w:p>
-    <w:p>
-      <w:pPr>
-        <w:rPr>
-          <w:rFonts w:ascii="Times" w:hAnsi="Times"/>
-        </w:rPr>
-      </w:pPr>
-      <w:r>
-        <w:rPr>
-          <w:rFonts w:ascii="Times" w:hAnsi="Times"/>
-        </w:rPr>
-        <w:t>SCENE 10</w:t>
-      </w:r>
-    </w:p>
-    <w:p>
-      <w:pPr>
-        <w:rPr>
-          <w:rFonts w:ascii="Times" w:hAnsi="Times"/>
-        </w:rPr>
-      </w:pPr>
-      <w:r>
-        <w:rPr>
-          <w:rFonts w:ascii="Times" w:hAnsi="Times"/>
-        </w:rPr>
-        <w:t>PAMPHILE</w:t>
-      </w:r>
-    </w:p>
-    <w:p>
-      <w:pPr>
-        <w:rPr>
-          <w:rFonts w:ascii="Times" w:hAnsi="Times"/>
-        </w:rPr>
-      </w:pPr>
-      <w:r>
-        <w:rPr>
-          <w:rFonts w:ascii="Times" w:hAnsi="Times"/>
-        </w:rPr>
-        <w:t>CARIN</w:t>
-      </w:r>
-      <w:r>
-        <w:rPr>
-          <w:rFonts w:ascii="Times" w:hAnsi="Times"/>
-        </w:rPr>
-        <w:t>E</w:t>
-      </w:r>
-    </w:p>
-    <w:p>
-      <w:pPr>
-        <w:rPr>
-          <w:rFonts w:ascii="Times" w:hAnsi="Times"/>
-        </w:rPr>
-      </w:pPr>
-      <w:r>
-        <w:rPr>
-          <w:rFonts w:ascii="Times" w:hAnsi="Times"/>
-        </w:rPr>
-        <w:t>DAVE</w:t>
-      </w:r>
-    </w:p>
-    <w:p>
-      <w:pPr>
-        <w:rPr>
-          <w:rFonts w:ascii="Times" w:hAnsi="Times"/>
-        </w:rPr>
-      </w:pPr>
-    </w:p>
-    <w:p>
-      <w:pPr>
-        <w:rPr>
-          <w:rFonts w:ascii="Times" w:hAnsi="Times"/>
-        </w:rPr>
-      </w:pPr>
-      <w:r>
-        <w:rPr>
-          <w:rFonts w:ascii="Times" w:hAnsi="Times"/>
-        </w:rPr>
+    </w:p>
+    <w:p>
+      <w:pPr>
+        <w:rPr>
+          <w:rFonts w:ascii="Times" w:hAnsi="Times"/>
+        </w:rPr>
+      </w:pPr>
+      <w:r>
+        <w:rPr>
+          <w:rFonts w:ascii="Times" w:hAnsi="Times"/>
+        </w:rPr>
+        <w:lastRenderedPageBreak/>
         <w:t>SCENE 11</w:t>
       </w:r>
     </w:p>
